--- a/trunk/s_UW/waterloo_statement_of_interest.docx
+++ b/trunk/s_UW/waterloo_statement_of_interest.docx
@@ -130,7 +130,7 @@
         <w:rPr>
           <w:rFonts w:ascii="Times" w:hAnsi="Times" w:cs="Times" w:hint="eastAsia"/>
         </w:rPr>
-        <w:t>working for 2 years in the industry</w:t>
+        <w:t>working for 2 years</w:t>
       </w:r>
       <w:r>
         <w:rPr>
@@ -148,7 +148,7 @@
         <w:rPr>
           <w:rFonts w:ascii="Times" w:hAnsi="Times" w:cs="Times" w:hint="eastAsia"/>
         </w:rPr>
-        <w:t xml:space="preserve">my prior undergraduate </w:t>
+        <w:t xml:space="preserve">my undergraduate </w:t>
       </w:r>
       <w:r>
         <w:rPr>
@@ -166,25 +166,31 @@
         <w:rPr>
           <w:rFonts w:ascii="Times" w:hAnsi="Times" w:cs="Times" w:hint="eastAsia"/>
         </w:rPr>
-        <w:t xml:space="preserve">is insufficient to realize this goal and </w:t>
-      </w:r>
-      <w:r>
-        <w:rPr>
-          <w:rFonts w:ascii="Times" w:hAnsi="Times" w:cs="Times" w:hint="eastAsia"/>
-        </w:rPr>
-        <w:t>therefore</w:t>
-      </w:r>
-      <w:r>
-        <w:rPr>
-          <w:rFonts w:ascii="Times" w:hAnsi="Times" w:cs="Times" w:hint="eastAsia"/>
-        </w:rPr>
-        <w:t>,</w:t>
-      </w:r>
-      <w:r>
-        <w:rPr>
-          <w:rFonts w:ascii="Times" w:hAnsi="Times" w:cs="Times" w:hint="eastAsia"/>
-        </w:rPr>
-        <w:t xml:space="preserve"> </w:t>
+        <w:t>is insufficient to realize this goal</w:t>
+      </w:r>
+      <w:r>
+        <w:rPr>
+          <w:rFonts w:ascii="Times" w:hAnsi="Times" w:cs="Times" w:hint="eastAsia"/>
+        </w:rPr>
+        <w:t>.</w:t>
+      </w:r>
+      <w:r>
+        <w:rPr>
+          <w:rFonts w:ascii="Times" w:hAnsi="Times" w:cs="Times" w:hint="eastAsia"/>
+        </w:rPr>
+        <w:t xml:space="preserve"> </w:t>
+      </w:r>
+      <w:r>
+        <w:rPr>
+          <w:rFonts w:ascii="Times" w:hAnsi="Times" w:cs="Times" w:hint="eastAsia"/>
+        </w:rPr>
+        <w:t>T</w:t>
+      </w:r>
+      <w:r>
+        <w:rPr>
+          <w:rFonts w:ascii="Times" w:hAnsi="Times" w:cs="Times" w:hint="eastAsia"/>
+        </w:rPr>
+        <w:t xml:space="preserve">herefore </w:t>
       </w:r>
       <w:r>
         <w:rPr>
@@ -212,12 +218,6 @@
       </w:r>
       <w:r>
         <w:rPr>
-          <w:rFonts w:ascii="Times" w:hAnsi="Times" w:cs="Times" w:hint="eastAsia"/>
-        </w:rPr>
-        <w:t xml:space="preserve">a </w:t>
-      </w:r>
-      <w:r>
-        <w:rPr>
           <w:rFonts w:ascii="Times" w:hAnsi="Times" w:cs="Times"/>
         </w:rPr>
         <w:t>further</w:t>
@@ -371,6 +371,12 @@
           <w:rFonts w:ascii="Times" w:hAnsi="Times" w:cs="Times" w:hint="eastAsia"/>
         </w:rPr>
         <w:t>.</w:t>
+      </w:r>
+      <w:r>
+        <w:rPr>
+          <w:rFonts w:ascii="Times" w:hAnsi="Times" w:cs="Times" w:hint="eastAsia"/>
+        </w:rPr>
+        <w:t xml:space="preserve"> I believe </w:t>
       </w:r>
     </w:p>
     <w:p>
@@ -405,7 +411,7 @@
     <w:p>
       <w:pPr>
         <w:rPr>
-          <w:rFonts w:ascii="Times" w:hAnsi="Times" w:cs="Times" w:hint="eastAsia"/>
+          <w:rFonts w:ascii="Times" w:hAnsi="Times" w:cs="Times"/>
         </w:rPr>
       </w:pPr>
       <w:r>
@@ -586,7 +592,7 @@
     <w:p>
       <w:pPr>
         <w:rPr>
-          <w:rFonts w:ascii="Times" w:hAnsi="Times" w:cs="Times" w:hint="eastAsia"/>
+          <w:rFonts w:ascii="Times" w:hAnsi="Times" w:cs="Times"/>
           <w:b/>
         </w:rPr>
       </w:pPr>
@@ -734,55 +740,85 @@
         <w:rPr>
           <w:rFonts w:ascii="Times" w:hAnsi="Times" w:cs="Times" w:hint="eastAsia"/>
         </w:rPr>
-        <w:t>courses like programming languages, compiler theories, operating systems, computer networks</w:t>
-      </w:r>
-      <w:r>
-        <w:rPr>
-          <w:rFonts w:ascii="Times" w:hAnsi="Times" w:cs="Times" w:hint="eastAsia"/>
-        </w:rPr>
-        <w:t>, and computer architectures.</w:t>
-      </w:r>
-      <w:r>
-        <w:rPr>
-          <w:rFonts w:ascii="Times" w:hAnsi="Times" w:cs="Times" w:hint="eastAsia"/>
-        </w:rPr>
-        <w:t xml:space="preserve"> </w:t>
-      </w:r>
-      <w:r>
-        <w:rPr>
-          <w:rFonts w:ascii="Times" w:hAnsi="Times" w:cs="Times" w:hint="eastAsia"/>
-        </w:rPr>
-        <w:t>Furthermore, by</w:t>
-      </w:r>
-      <w:r>
-        <w:rPr>
-          <w:rFonts w:ascii="Times" w:hAnsi="Times" w:cs="Times" w:hint="eastAsia"/>
-        </w:rPr>
-        <w:t xml:space="preserve"> </w:t>
-      </w:r>
-      <w:r>
-        <w:rPr>
-          <w:rFonts w:ascii="Times" w:hAnsi="Times" w:cs="Times"/>
-        </w:rPr>
-        <w:t>attending</w:t>
-      </w:r>
-      <w:r>
-        <w:rPr>
-          <w:rFonts w:ascii="Times" w:hAnsi="Times" w:cs="Times" w:hint="eastAsia"/>
-        </w:rPr>
-        <w:t xml:space="preserve"> various programming contests and </w:t>
-      </w:r>
-      <w:r>
-        <w:rPr>
-          <w:rFonts w:ascii="Times" w:hAnsi="Times" w:cs="Times"/>
-        </w:rPr>
-        <w:t>projects</w:t>
-      </w:r>
-      <w:r>
-        <w:rPr>
-          <w:rFonts w:ascii="Times" w:hAnsi="Times" w:cs="Times" w:hint="eastAsia"/>
-        </w:rPr>
-        <w:t xml:space="preserve">, I also </w:t>
+        <w:t xml:space="preserve">courses like programming language, </w:t>
+      </w:r>
+      <w:r>
+        <w:rPr>
+          <w:rFonts w:ascii="Times" w:hAnsi="Times" w:cs="Times" w:hint="eastAsia"/>
+        </w:rPr>
+        <w:t xml:space="preserve">data structure and </w:t>
+      </w:r>
+      <w:r>
+        <w:rPr>
+          <w:rFonts w:ascii="Times" w:hAnsi="Times" w:cs="Times"/>
+        </w:rPr>
+        <w:t>algorithm</w:t>
+      </w:r>
+      <w:r>
+        <w:rPr>
+          <w:rFonts w:ascii="Times" w:hAnsi="Times" w:cs="Times" w:hint="eastAsia"/>
+        </w:rPr>
+        <w:t xml:space="preserve">, </w:t>
+      </w:r>
+      <w:r>
+        <w:rPr>
+          <w:rFonts w:ascii="Times" w:hAnsi="Times" w:cs="Times" w:hint="eastAsia"/>
+        </w:rPr>
+        <w:t xml:space="preserve">compiler </w:t>
+      </w:r>
+      <w:r>
+        <w:rPr>
+          <w:rFonts w:ascii="Times" w:hAnsi="Times" w:cs="Times" w:hint="eastAsia"/>
+        </w:rPr>
+        <w:t>theory</w:t>
+      </w:r>
+      <w:r>
+        <w:rPr>
+          <w:rFonts w:ascii="Times" w:hAnsi="Times" w:cs="Times" w:hint="eastAsia"/>
+        </w:rPr>
+        <w:t>, operating system, computer network</w:t>
+      </w:r>
+      <w:r>
+        <w:rPr>
+          <w:rFonts w:ascii="Times" w:hAnsi="Times" w:cs="Times" w:hint="eastAsia"/>
+        </w:rPr>
+        <w:t>, and computer architecture.</w:t>
+      </w:r>
+      <w:r>
+        <w:rPr>
+          <w:rFonts w:ascii="Times" w:hAnsi="Times" w:cs="Times" w:hint="eastAsia"/>
+        </w:rPr>
+        <w:t xml:space="preserve"> </w:t>
+      </w:r>
+      <w:r>
+        <w:rPr>
+          <w:rFonts w:ascii="Times" w:hAnsi="Times" w:cs="Times" w:hint="eastAsia"/>
+        </w:rPr>
+        <w:t>Plus two years</w:t>
+      </w:r>
+      <w:r>
+        <w:rPr>
+          <w:rFonts w:ascii="Times" w:hAnsi="Times" w:cs="Times"/>
+        </w:rPr>
+        <w:t>’</w:t>
+      </w:r>
+      <w:r>
+        <w:rPr>
+          <w:rFonts w:ascii="Times" w:hAnsi="Times" w:cs="Times" w:hint="eastAsia"/>
+        </w:rPr>
+        <w:t xml:space="preserve"> working </w:t>
+      </w:r>
+      <w:r>
+        <w:rPr>
+          <w:rFonts w:ascii="Times" w:hAnsi="Times" w:cs="Times"/>
+        </w:rPr>
+        <w:t>experience</w:t>
+      </w:r>
+      <w:r>
+        <w:rPr>
+          <w:rFonts w:ascii="Times" w:hAnsi="Times" w:cs="Times" w:hint="eastAsia"/>
+        </w:rPr>
+        <w:t xml:space="preserve">, I </w:t>
       </w:r>
       <w:r>
         <w:rPr>
@@ -794,8 +830,16 @@
         <w:rPr>
           <w:rFonts w:ascii="Times" w:hAnsi="Times" w:cs="Times" w:hint="eastAsia"/>
         </w:rPr>
-        <w:t xml:space="preserve"> practical </w:t>
-      </w:r>
+        <w:t xml:space="preserve"> </w:t>
+      </w:r>
+      <w:r>
+        <w:rPr>
+          <w:rFonts w:ascii="Times" w:hAnsi="Times" w:cs="Times" w:hint="eastAsia"/>
+        </w:rPr>
+        <w:t xml:space="preserve">solid </w:t>
+      </w:r>
+      <w:bookmarkStart w:id="0" w:name="_GoBack"/>
+      <w:bookmarkEnd w:id="0"/>
       <w:r>
         <w:rPr>
           <w:rFonts w:ascii="Times" w:hAnsi="Times" w:cs="Times"/>
@@ -812,7 +856,7 @@
     <w:p>
       <w:pPr>
         <w:rPr>
-          <w:rFonts w:ascii="Times" w:hAnsi="Times" w:cs="Times" w:hint="eastAsia"/>
+          <w:rFonts w:ascii="Times" w:hAnsi="Times" w:cs="Times"/>
           <w:b/>
         </w:rPr>
       </w:pPr>
@@ -1003,7 +1047,19 @@
         <w:rPr>
           <w:rFonts w:ascii="Times" w:hAnsi="Times" w:cs="Times" w:hint="eastAsia"/>
         </w:rPr>
-        <w:t xml:space="preserve"> of computer systems, </w:t>
+        <w:t xml:space="preserve"> of computer</w:t>
+      </w:r>
+      <w:r>
+        <w:rPr>
+          <w:rFonts w:ascii="Times" w:hAnsi="Times" w:cs="Times" w:hint="eastAsia"/>
+        </w:rPr>
+        <w:t xml:space="preserve"> and software</w:t>
+      </w:r>
+      <w:r>
+        <w:rPr>
+          <w:rFonts w:ascii="Times" w:hAnsi="Times" w:cs="Times" w:hint="eastAsia"/>
+        </w:rPr>
+        <w:t xml:space="preserve"> systems, </w:t>
       </w:r>
       <w:r>
         <w:rPr>
@@ -1033,13 +1089,31 @@
         <w:rPr>
           <w:rFonts w:ascii="Times" w:hAnsi="Times" w:cs="Times" w:hint="eastAsia"/>
         </w:rPr>
-        <w:t>complex jobs with multiple people</w:t>
-      </w:r>
-      <w:r>
-        <w:rPr>
-          <w:rFonts w:ascii="Times" w:hAnsi="Times" w:cs="Times" w:hint="eastAsia"/>
-        </w:rPr>
-        <w:t>, which surely will be a plus to my success in a graduate school</w:t>
+        <w:t xml:space="preserve">complex </w:t>
+      </w:r>
+      <w:r>
+        <w:rPr>
+          <w:rFonts w:ascii="Times" w:hAnsi="Times" w:cs="Times" w:hint="eastAsia"/>
+        </w:rPr>
+        <w:t xml:space="preserve">tasks </w:t>
+      </w:r>
+      <w:r>
+        <w:rPr>
+          <w:rFonts w:ascii="Times" w:hAnsi="Times" w:cs="Times" w:hint="eastAsia"/>
+        </w:rPr>
+        <w:t>with people</w:t>
+      </w:r>
+      <w:r>
+        <w:rPr>
+          <w:rFonts w:ascii="Times" w:hAnsi="Times" w:cs="Times" w:hint="eastAsia"/>
+        </w:rPr>
+        <w:t xml:space="preserve">, which surely will be a plus to my graduate </w:t>
+      </w:r>
+      <w:r>
+        <w:rPr>
+          <w:rFonts w:ascii="Times" w:hAnsi="Times" w:cs="Times" w:hint="eastAsia"/>
+        </w:rPr>
+        <w:t>education</w:t>
       </w:r>
       <w:r>
         <w:rPr>
@@ -1057,7 +1131,7 @@
     <w:p>
       <w:pPr>
         <w:rPr>
-          <w:rFonts w:ascii="Times" w:hAnsi="Times" w:cs="Times" w:hint="eastAsia"/>
+          <w:rFonts w:ascii="Times" w:hAnsi="Times" w:cs="Times"/>
           <w:b/>
         </w:rPr>
       </w:pPr>
@@ -1413,8 +1487,6 @@
         </w:rPr>
         <w:t xml:space="preserve"> of a person, I would definitely choose Waterloo, which provides the most favorable environment, to carry out my graduate study.</w:t>
       </w:r>
-      <w:bookmarkStart w:id="0" w:name="_GoBack"/>
-      <w:bookmarkEnd w:id="0"/>
     </w:p>
     <w:p>
       <w:pPr>
@@ -1737,7 +1809,7 @@
     <w:lsdException w:name="Bibliography" w:uiPriority="37"/>
     <w:lsdException w:name="TOC Heading" w:uiPriority="39" w:qFormat="1"/>
   </w:latentStyles>
-  <w:style w:type="paragraph" w:default="1" w:styleId="a">
+  <w:style w:type="paragraph" w:default="1" w:styleId="Normal">
     <w:name w:val="Normal"/>
     <w:qFormat/>
     <w:pPr>
@@ -1747,13 +1819,13 @@
       <w:autoSpaceDN w:val="0"/>
     </w:pPr>
   </w:style>
-  <w:style w:type="character" w:default="1" w:styleId="a0">
+  <w:style w:type="character" w:default="1" w:styleId="DefaultParagraphFont">
     <w:name w:val="Default Paragraph Font"/>
     <w:uiPriority w:val="1"/>
     <w:semiHidden/>
     <w:unhideWhenUsed/>
   </w:style>
-  <w:style w:type="table" w:default="1" w:styleId="a1">
+  <w:style w:type="table" w:default="1" w:styleId="TableNormal">
     <w:name w:val="Normal Table"/>
     <w:uiPriority w:val="99"/>
     <w:semiHidden/>
@@ -1768,7 +1840,7 @@
       </w:tblCellMar>
     </w:tblPr>
   </w:style>
-  <w:style w:type="numbering" w:default="1" w:styleId="a2">
+  <w:style w:type="numbering" w:default="1" w:styleId="NoList">
     <w:name w:val="No List"/>
     <w:uiPriority w:val="99"/>
     <w:semiHidden/>
@@ -1934,7 +2006,7 @@
     <w:lsdException w:name="Bibliography" w:uiPriority="37"/>
     <w:lsdException w:name="TOC Heading" w:uiPriority="39" w:qFormat="1"/>
   </w:latentStyles>
-  <w:style w:type="paragraph" w:default="1" w:styleId="a">
+  <w:style w:type="paragraph" w:default="1" w:styleId="Normal">
     <w:name w:val="Normal"/>
     <w:qFormat/>
     <w:pPr>
@@ -1944,13 +2016,13 @@
       <w:autoSpaceDN w:val="0"/>
     </w:pPr>
   </w:style>
-  <w:style w:type="character" w:default="1" w:styleId="a0">
+  <w:style w:type="character" w:default="1" w:styleId="DefaultParagraphFont">
     <w:name w:val="Default Paragraph Font"/>
     <w:uiPriority w:val="1"/>
     <w:semiHidden/>
     <w:unhideWhenUsed/>
   </w:style>
-  <w:style w:type="table" w:default="1" w:styleId="a1">
+  <w:style w:type="table" w:default="1" w:styleId="TableNormal">
     <w:name w:val="Normal Table"/>
     <w:uiPriority w:val="99"/>
     <w:semiHidden/>
@@ -1965,7 +2037,7 @@
       </w:tblCellMar>
     </w:tblPr>
   </w:style>
-  <w:style w:type="numbering" w:default="1" w:styleId="a2">
+  <w:style w:type="numbering" w:default="1" w:styleId="NoList">
     <w:name w:val="No List"/>
     <w:uiPriority w:val="99"/>
     <w:semiHidden/>
@@ -1982,7 +2054,7 @@
         <a:sysClr val="windowText" lastClr="000000"/>
       </a:dk1>
       <a:lt1>
-        <a:sysClr val="window" lastClr="CCE8CF"/>
+        <a:sysClr val="window" lastClr="FFFFFF"/>
       </a:lt1>
       <a:dk2>
         <a:srgbClr val="1F497D"/>

--- a/trunk/s_UW/waterloo_statement_of_interest.docx
+++ b/trunk/s_UW/waterloo_statement_of_interest.docx
@@ -372,12 +372,6 @@
         </w:rPr>
         <w:t>.</w:t>
       </w:r>
-      <w:r>
-        <w:rPr>
-          <w:rFonts w:ascii="Times" w:hAnsi="Times" w:cs="Times" w:hint="eastAsia"/>
-        </w:rPr>
-        <w:t xml:space="preserve"> I believe </w:t>
-      </w:r>
     </w:p>
     <w:p>
       <w:pPr>
@@ -838,8 +832,6 @@
         </w:rPr>
         <w:t xml:space="preserve">solid </w:t>
       </w:r>
-      <w:bookmarkStart w:id="0" w:name="_GoBack"/>
-      <w:bookmarkEnd w:id="0"/>
       <w:r>
         <w:rPr>
           <w:rFonts w:ascii="Times" w:hAnsi="Times" w:cs="Times"/>
@@ -878,7 +870,7 @@
     <w:p>
       <w:pPr>
         <w:rPr>
-          <w:rFonts w:ascii="Times" w:hAnsi="Times" w:cs="Times"/>
+          <w:rFonts w:ascii="Times" w:hAnsi="Times" w:cs="Times" w:hint="eastAsia"/>
         </w:rPr>
       </w:pPr>
       <w:r>
@@ -1017,14 +1009,28 @@
         <w:rPr>
           <w:rFonts w:ascii="Times" w:hAnsi="Times" w:cs="Times" w:hint="eastAsia"/>
         </w:rPr>
-        <w:t>,</w:t>
-      </w:r>
-      <w:r>
-        <w:rPr>
-          <w:rFonts w:ascii="Times" w:hAnsi="Times" w:cs="Times" w:hint="eastAsia"/>
-        </w:rPr>
-        <w:t xml:space="preserve"> such as </w:t>
-      </w:r>
+        <w:t xml:space="preserve"> </w:t>
+      </w:r>
+      <w:r>
+        <w:rPr>
+          <w:rFonts w:ascii="Times" w:hAnsi="Times" w:cs="Times" w:hint="eastAsia"/>
+        </w:rPr>
+        <w:t xml:space="preserve">which surely will be a plus to my graduate education. </w:t>
+      </w:r>
+      <w:r>
+        <w:rPr>
+          <w:rFonts w:ascii="Times" w:hAnsi="Times" w:cs="Times" w:hint="eastAsia"/>
+        </w:rPr>
+        <w:t>These capabilities include</w:t>
+      </w:r>
+      <w:r>
+        <w:rPr>
+          <w:rFonts w:ascii="Times" w:hAnsi="Times" w:cs="Times" w:hint="eastAsia"/>
+        </w:rPr>
+        <w:t xml:space="preserve"> </w:t>
+      </w:r>
+      <w:bookmarkStart w:id="0" w:name="_GoBack"/>
+      <w:bookmarkEnd w:id="0"/>
       <w:r>
         <w:rPr>
           <w:rFonts w:ascii="Times" w:hAnsi="Times" w:cs="Times" w:hint="eastAsia"/>
@@ -1107,25 +1113,7 @@
         <w:rPr>
           <w:rFonts w:ascii="Times" w:hAnsi="Times" w:cs="Times" w:hint="eastAsia"/>
         </w:rPr>
-        <w:t xml:space="preserve">, which surely will be a plus to my graduate </w:t>
-      </w:r>
-      <w:r>
-        <w:rPr>
-          <w:rFonts w:ascii="Times" w:hAnsi="Times" w:cs="Times" w:hint="eastAsia"/>
-        </w:rPr>
-        <w:t>education</w:t>
-      </w:r>
-      <w:r>
-        <w:rPr>
-          <w:rFonts w:ascii="Times" w:hAnsi="Times" w:cs="Times" w:hint="eastAsia"/>
-        </w:rPr>
-        <w:t>.</w:t>
-      </w:r>
-      <w:r>
-        <w:rPr>
-          <w:rFonts w:ascii="Times" w:hAnsi="Times" w:cs="Times" w:hint="eastAsia"/>
-        </w:rPr>
-        <w:t xml:space="preserve"> </w:t>
+        <w:t xml:space="preserve">, </w:t>
       </w:r>
     </w:p>
     <w:p>
@@ -1275,7 +1263,21 @@
         <w:rPr>
           <w:rFonts w:ascii="Times" w:hAnsi="Times" w:cs="Times"/>
         </w:rPr>
-        <w:t>he David R. Cheriton School of Computer Science</w:t>
+        <w:t xml:space="preserve">he David R. </w:t>
+      </w:r>
+      <w:proofErr w:type="spellStart"/>
+      <w:r>
+        <w:rPr>
+          <w:rFonts w:ascii="Times" w:hAnsi="Times" w:cs="Times"/>
+        </w:rPr>
+        <w:t>Cheriton</w:t>
+      </w:r>
+      <w:proofErr w:type="spellEnd"/>
+      <w:r>
+        <w:rPr>
+          <w:rFonts w:ascii="Times" w:hAnsi="Times" w:cs="Times"/>
+        </w:rPr>
+        <w:t xml:space="preserve"> School of Computer Science</w:t>
       </w:r>
       <w:r>
         <w:rPr>
@@ -1567,7 +1569,21 @@
         <w:rPr>
           <w:rFonts w:ascii="Times" w:hAnsi="Times" w:cs="Times" w:hint="eastAsia"/>
         </w:rPr>
-        <w:t xml:space="preserve"> Also, I can envision what a graduate education means to my future life and career. </w:t>
+        <w:t xml:space="preserve"> Also, I can envision what a graduate education means to my future life and </w:t>
+      </w:r>
+      <w:proofErr w:type="gramStart"/>
+      <w:r>
+        <w:rPr>
+          <w:rFonts w:ascii="Times" w:hAnsi="Times" w:cs="Times" w:hint="eastAsia"/>
+        </w:rPr>
+        <w:t>career</w:t>
+      </w:r>
+      <w:proofErr w:type="gramEnd"/>
+      <w:r>
+        <w:rPr>
+          <w:rFonts w:ascii="Times" w:hAnsi="Times" w:cs="Times" w:hint="eastAsia"/>
+        </w:rPr>
+        <w:t xml:space="preserve">. </w:t>
       </w:r>
       <w:r>
         <w:rPr>

--- a/trunk/s_UW/waterloo_statement_of_interest.docx
+++ b/trunk/s_UW/waterloo_statement_of_interest.docx
@@ -5,14 +5,167 @@
     <w:p>
       <w:pPr>
         <w:rPr>
+          <w:rFonts w:ascii="Times" w:hAnsi="Times" w:cs="Times" w:hint="eastAsia"/>
+          <w:sz w:val="24"/>
+          <w:szCs w:val="24"/>
+        </w:rPr>
+      </w:pPr>
+      <w:bookmarkStart w:id="0" w:name="_GoBack"/>
+      <w:r>
+        <w:rPr>
+          <w:rFonts w:ascii="Times" w:hAnsi="Times" w:cs="Times"/>
+          <w:sz w:val="24"/>
+          <w:szCs w:val="24"/>
+        </w:rPr>
+        <w:t>Robocup</w:t>
+      </w:r>
+      <w:r>
+        <w:rPr>
+          <w:rFonts w:ascii="Times" w:hAnsi="Times" w:cs="Times" w:hint="eastAsia"/>
+          <w:sz w:val="24"/>
+          <w:szCs w:val="24"/>
+        </w:rPr>
+        <w:t xml:space="preserve"> </w:t>
+      </w:r>
+      <w:r>
+        <w:rPr>
+          <w:rFonts w:ascii="Times" w:hAnsi="Times" w:cs="Times" w:hint="eastAsia"/>
+          <w:sz w:val="24"/>
+          <w:szCs w:val="24"/>
+        </w:rPr>
+        <w:t>을</w:t>
+      </w:r>
+      <w:r>
+        <w:rPr>
+          <w:rFonts w:ascii="Times" w:hAnsi="Times" w:cs="Times" w:hint="eastAsia"/>
+          <w:sz w:val="24"/>
+          <w:szCs w:val="24"/>
+        </w:rPr>
+        <w:t xml:space="preserve"> </w:t>
+      </w:r>
+      <w:r>
+        <w:rPr>
+          <w:rFonts w:ascii="Times" w:hAnsi="Times" w:cs="Times" w:hint="eastAsia"/>
+          <w:sz w:val="24"/>
+          <w:szCs w:val="24"/>
+        </w:rPr>
+        <w:t>꼭</w:t>
+      </w:r>
+      <w:r>
+        <w:rPr>
+          <w:rFonts w:ascii="Times" w:hAnsi="Times" w:cs="Times" w:hint="eastAsia"/>
+          <w:sz w:val="24"/>
+          <w:szCs w:val="24"/>
+        </w:rPr>
+        <w:t xml:space="preserve"> </w:t>
+      </w:r>
+      <w:r>
+        <w:rPr>
+          <w:rFonts w:ascii="Times" w:hAnsi="Times" w:cs="Times" w:hint="eastAsia"/>
+          <w:sz w:val="24"/>
+          <w:szCs w:val="24"/>
+        </w:rPr>
+        <w:t>써넣어야</w:t>
+      </w:r>
+      <w:r>
+        <w:rPr>
+          <w:rFonts w:ascii="Times" w:hAnsi="Times" w:cs="Times" w:hint="eastAsia"/>
+          <w:sz w:val="24"/>
+          <w:szCs w:val="24"/>
+        </w:rPr>
+        <w:t xml:space="preserve"> </w:t>
+      </w:r>
+      <w:r>
+        <w:rPr>
+          <w:rFonts w:ascii="Times" w:hAnsi="Times" w:cs="Times" w:hint="eastAsia"/>
+          <w:sz w:val="24"/>
+          <w:szCs w:val="24"/>
+        </w:rPr>
+        <w:t>되겠네</w:t>
+      </w:r>
+      <w:r>
+        <w:rPr>
+          <w:rFonts w:ascii="Times" w:hAnsi="Times" w:cs="Times" w:hint="eastAsia"/>
+          <w:sz w:val="24"/>
+          <w:szCs w:val="24"/>
+        </w:rPr>
+        <w:t>.</w:t>
+      </w:r>
+      <w:r>
+        <w:rPr>
+          <w:rFonts w:ascii="Times" w:hAnsi="Times" w:cs="Times" w:hint="eastAsia"/>
+          <w:sz w:val="24"/>
+          <w:szCs w:val="24"/>
+        </w:rPr>
+        <w:t xml:space="preserve"> UC </w:t>
+      </w:r>
+      <w:r>
+        <w:rPr>
+          <w:rFonts w:ascii="Times" w:hAnsi="Times" w:cs="Times" w:hint="eastAsia"/>
+          <w:sz w:val="24"/>
+          <w:szCs w:val="24"/>
+        </w:rPr>
+        <w:t>의</w:t>
+      </w:r>
+      <w:r>
+        <w:rPr>
+          <w:rFonts w:ascii="Times" w:hAnsi="Times" w:cs="Times" w:hint="eastAsia"/>
+          <w:sz w:val="24"/>
+          <w:szCs w:val="24"/>
+        </w:rPr>
+        <w:t xml:space="preserve"> SOP </w:t>
+      </w:r>
+      <w:proofErr w:type="spellStart"/>
+      <w:r>
+        <w:rPr>
+          <w:rFonts w:ascii="Times" w:hAnsi="Times" w:cs="Times" w:hint="eastAsia"/>
+          <w:sz w:val="24"/>
+          <w:szCs w:val="24"/>
+        </w:rPr>
+        <w:t>지도문을</w:t>
+      </w:r>
+      <w:proofErr w:type="spellEnd"/>
+      <w:r>
+        <w:rPr>
+          <w:rFonts w:ascii="Times" w:hAnsi="Times" w:cs="Times" w:hint="eastAsia"/>
+          <w:sz w:val="24"/>
+          <w:szCs w:val="24"/>
+        </w:rPr>
+        <w:t xml:space="preserve"> </w:t>
+      </w:r>
+      <w:r>
+        <w:rPr>
+          <w:rFonts w:ascii="Times" w:hAnsi="Times" w:cs="Times" w:hint="eastAsia"/>
+          <w:sz w:val="24"/>
+          <w:szCs w:val="24"/>
+        </w:rPr>
+        <w:t>보니</w:t>
+      </w:r>
+      <w:r>
+        <w:rPr>
+          <w:rFonts w:ascii="Times" w:hAnsi="Times" w:cs="Times" w:hint="eastAsia"/>
+          <w:sz w:val="24"/>
+          <w:szCs w:val="24"/>
+        </w:rPr>
+        <w:t>.</w:t>
+      </w:r>
+    </w:p>
+    <w:bookmarkEnd w:id="0"/>
+    <w:p>
+      <w:pPr>
+        <w:rPr>
           <w:rFonts w:ascii="Times" w:hAnsi="Times" w:cs="Times"/>
           <w:b/>
+          <w:sz w:val="24"/>
+          <w:szCs w:val="24"/>
         </w:rPr>
       </w:pPr>
       <w:r>
         <w:rPr>
           <w:rFonts w:ascii="Times" w:hAnsi="Times" w:cs="Times" w:hint="eastAsia"/>
           <w:b/>
+          <w:sz w:val="24"/>
+          <w:szCs w:val="24"/>
         </w:rPr>
         <w:t>Goal</w:t>
       </w:r>
@@ -20,6 +173,8 @@
         <w:rPr>
           <w:rFonts w:ascii="Times" w:hAnsi="Times" w:cs="Times" w:hint="eastAsia"/>
           <w:b/>
+          <w:sz w:val="24"/>
+          <w:szCs w:val="24"/>
         </w:rPr>
         <w:t>s</w:t>
       </w:r>
@@ -28,347 +183,545 @@
       <w:pPr>
         <w:rPr>
           <w:rFonts w:ascii="Times" w:hAnsi="Times" w:cs="Times"/>
+          <w:sz w:val="24"/>
+          <w:szCs w:val="24"/>
         </w:rPr>
       </w:pPr>
       <w:r>
         <w:rPr>
           <w:rFonts w:ascii="Times" w:hAnsi="Times" w:cs="Times" w:hint="eastAsia"/>
+          <w:sz w:val="24"/>
+          <w:szCs w:val="24"/>
         </w:rPr>
         <w:t xml:space="preserve">My long-term goal is to work as a </w:t>
       </w:r>
       <w:r>
         <w:rPr>
           <w:rFonts w:ascii="Times" w:hAnsi="Times" w:cs="Times" w:hint="eastAsia"/>
+          <w:sz w:val="24"/>
+          <w:szCs w:val="24"/>
         </w:rPr>
         <w:t xml:space="preserve">research </w:t>
       </w:r>
       <w:r>
         <w:rPr>
           <w:rFonts w:ascii="Times" w:hAnsi="Times" w:cs="Times" w:hint="eastAsia"/>
+          <w:sz w:val="24"/>
+          <w:szCs w:val="24"/>
         </w:rPr>
         <w:t xml:space="preserve">engineer </w:t>
       </w:r>
       <w:r>
         <w:rPr>
           <w:rFonts w:ascii="Times" w:hAnsi="Times" w:cs="Times" w:hint="eastAsia"/>
+          <w:sz w:val="24"/>
+          <w:szCs w:val="24"/>
         </w:rPr>
         <w:t xml:space="preserve">in </w:t>
       </w:r>
       <w:r>
         <w:rPr>
           <w:rFonts w:ascii="Times" w:hAnsi="Times" w:cs="Times" w:hint="eastAsia"/>
+          <w:sz w:val="24"/>
+          <w:szCs w:val="24"/>
         </w:rPr>
         <w:t xml:space="preserve">one of </w:t>
       </w:r>
       <w:r>
         <w:rPr>
           <w:rFonts w:ascii="Times" w:hAnsi="Times" w:cs="Times" w:hint="eastAsia"/>
+          <w:sz w:val="24"/>
+          <w:szCs w:val="24"/>
         </w:rPr>
         <w:t>the</w:t>
       </w:r>
       <w:r>
         <w:rPr>
           <w:rFonts w:ascii="Times" w:hAnsi="Times" w:cs="Times" w:hint="eastAsia"/>
+          <w:sz w:val="24"/>
+          <w:szCs w:val="24"/>
         </w:rPr>
         <w:t xml:space="preserve"> leading</w:t>
       </w:r>
       <w:r>
         <w:rPr>
           <w:rFonts w:ascii="Times" w:hAnsi="Times" w:cs="Times" w:hint="eastAsia"/>
-        </w:rPr>
-        <w:t xml:space="preserve"> </w:t>
-      </w:r>
-      <w:r>
-        <w:rPr>
-          <w:rFonts w:ascii="Times" w:hAnsi="Times" w:cs="Times" w:hint="eastAsia"/>
+          <w:sz w:val="24"/>
+          <w:szCs w:val="24"/>
+        </w:rPr>
+        <w:t xml:space="preserve"> </w:t>
+      </w:r>
+      <w:r>
+        <w:rPr>
+          <w:rFonts w:ascii="Times" w:hAnsi="Times" w:cs="Times" w:hint="eastAsia"/>
+          <w:sz w:val="24"/>
+          <w:szCs w:val="24"/>
         </w:rPr>
         <w:t>organization</w:t>
       </w:r>
       <w:r>
         <w:rPr>
           <w:rFonts w:ascii="Times" w:hAnsi="Times" w:cs="Times" w:hint="eastAsia"/>
+          <w:sz w:val="24"/>
+          <w:szCs w:val="24"/>
         </w:rPr>
         <w:t>s</w:t>
       </w:r>
       <w:r>
         <w:rPr>
           <w:rFonts w:ascii="Times" w:hAnsi="Times" w:cs="Times" w:hint="eastAsia"/>
-        </w:rPr>
-        <w:t xml:space="preserve"> </w:t>
-      </w:r>
-      <w:r>
-        <w:rPr>
-          <w:rFonts w:ascii="Times" w:hAnsi="Times" w:cs="Times" w:hint="eastAsia"/>
+          <w:sz w:val="24"/>
+          <w:szCs w:val="24"/>
+        </w:rPr>
+        <w:t xml:space="preserve"> </w:t>
+      </w:r>
+      <w:r>
+        <w:rPr>
+          <w:rFonts w:ascii="Times" w:hAnsi="Times" w:cs="Times" w:hint="eastAsia"/>
+          <w:sz w:val="24"/>
+          <w:szCs w:val="24"/>
         </w:rPr>
         <w:t>in</w:t>
       </w:r>
       <w:r>
         <w:rPr>
           <w:rFonts w:ascii="Times" w:hAnsi="Times" w:cs="Times" w:hint="eastAsia"/>
-        </w:rPr>
-        <w:t xml:space="preserve"> </w:t>
-      </w:r>
-      <w:r>
-        <w:rPr>
-          <w:rFonts w:ascii="Times" w:hAnsi="Times" w:cs="Times" w:hint="eastAsia"/>
+          <w:sz w:val="24"/>
+          <w:szCs w:val="24"/>
+        </w:rPr>
+        <w:t xml:space="preserve"> </w:t>
+      </w:r>
+      <w:r>
+        <w:rPr>
+          <w:rFonts w:ascii="Times" w:hAnsi="Times" w:cs="Times" w:hint="eastAsia"/>
+          <w:sz w:val="24"/>
+          <w:szCs w:val="24"/>
         </w:rPr>
         <w:t>IT industry.</w:t>
       </w:r>
       <w:r>
         <w:rPr>
           <w:rFonts w:ascii="Times" w:hAnsi="Times" w:cs="Times" w:hint="eastAsia"/>
-        </w:rPr>
-        <w:t xml:space="preserve"> </w:t>
-      </w:r>
-      <w:r>
-        <w:rPr>
-          <w:rFonts w:ascii="Times" w:hAnsi="Times" w:cs="Times" w:hint="eastAsia"/>
+          <w:sz w:val="24"/>
+          <w:szCs w:val="24"/>
+        </w:rPr>
+        <w:t xml:space="preserve"> </w:t>
+      </w:r>
+      <w:r>
+        <w:rPr>
+          <w:rFonts w:ascii="Times" w:hAnsi="Times" w:cs="Times" w:hint="eastAsia"/>
+          <w:sz w:val="24"/>
+          <w:szCs w:val="24"/>
         </w:rPr>
         <w:t xml:space="preserve">After </w:t>
       </w:r>
       <w:r>
         <w:rPr>
           <w:rFonts w:ascii="Times" w:hAnsi="Times" w:cs="Times" w:hint="eastAsia"/>
+          <w:sz w:val="24"/>
+          <w:szCs w:val="24"/>
         </w:rPr>
         <w:t>working for 2 years</w:t>
       </w:r>
       <w:r>
         <w:rPr>
           <w:rFonts w:ascii="Times" w:hAnsi="Times" w:cs="Times" w:hint="eastAsia"/>
+          <w:sz w:val="24"/>
+          <w:szCs w:val="24"/>
+        </w:rPr>
+        <w:t>,</w:t>
+      </w:r>
+      <w:r>
+        <w:rPr>
+          <w:rFonts w:ascii="Times" w:hAnsi="Times" w:cs="Times" w:hint="eastAsia"/>
+          <w:sz w:val="24"/>
+          <w:szCs w:val="24"/>
+        </w:rPr>
+        <w:t xml:space="preserve"> </w:t>
+      </w:r>
+      <w:r>
+        <w:rPr>
+          <w:rFonts w:ascii="Times" w:hAnsi="Times" w:cs="Times" w:hint="eastAsia"/>
+          <w:sz w:val="24"/>
+          <w:szCs w:val="24"/>
+        </w:rPr>
+        <w:t>여기가</w:t>
+      </w:r>
+      <w:r>
+        <w:rPr>
+          <w:rFonts w:ascii="Times" w:hAnsi="Times" w:cs="Times" w:hint="eastAsia"/>
+          <w:sz w:val="24"/>
+          <w:szCs w:val="24"/>
+        </w:rPr>
+        <w:t xml:space="preserve"> </w:t>
+      </w:r>
+      <w:r>
+        <w:rPr>
+          <w:rFonts w:ascii="Times" w:hAnsi="Times" w:cs="Times" w:hint="eastAsia"/>
+          <w:sz w:val="24"/>
+          <w:szCs w:val="24"/>
+        </w:rPr>
+        <w:t>잘</w:t>
+      </w:r>
+      <w:r>
+        <w:rPr>
+          <w:rFonts w:ascii="Times" w:hAnsi="Times" w:cs="Times" w:hint="eastAsia"/>
+          <w:sz w:val="24"/>
+          <w:szCs w:val="24"/>
+        </w:rPr>
+        <w:t xml:space="preserve"> </w:t>
+      </w:r>
+      <w:r>
+        <w:rPr>
+          <w:rFonts w:ascii="Times" w:hAnsi="Times" w:cs="Times" w:hint="eastAsia"/>
+          <w:sz w:val="24"/>
+          <w:szCs w:val="24"/>
+        </w:rPr>
+        <w:t>맞지</w:t>
+      </w:r>
+      <w:r>
+        <w:rPr>
+          <w:rFonts w:ascii="Times" w:hAnsi="Times" w:cs="Times" w:hint="eastAsia"/>
+          <w:sz w:val="24"/>
+          <w:szCs w:val="24"/>
+        </w:rPr>
+        <w:t xml:space="preserve"> </w:t>
+      </w:r>
+      <w:r>
+        <w:rPr>
+          <w:rFonts w:ascii="Times" w:hAnsi="Times" w:cs="Times" w:hint="eastAsia"/>
+          <w:sz w:val="24"/>
+          <w:szCs w:val="24"/>
+        </w:rPr>
+        <w:t>않는다</w:t>
+      </w:r>
+      <w:proofErr w:type="gramStart"/>
+      <w:r>
+        <w:rPr>
+          <w:rFonts w:ascii="Times" w:hAnsi="Times" w:cs="Times" w:hint="eastAsia"/>
+          <w:sz w:val="24"/>
+          <w:szCs w:val="24"/>
+        </w:rPr>
+        <w:t>..</w:t>
+      </w:r>
+      <w:proofErr w:type="gramEnd"/>
+      <w:r>
+        <w:rPr>
+          <w:rFonts w:ascii="Times" w:hAnsi="Times" w:cs="Times" w:hint="eastAsia"/>
+          <w:sz w:val="24"/>
+          <w:szCs w:val="24"/>
+        </w:rPr>
+        <w:t xml:space="preserve"> </w:t>
+      </w:r>
+      <w:r>
+        <w:rPr>
+          <w:rFonts w:ascii="Times" w:hAnsi="Times" w:cs="Times" w:hint="eastAsia"/>
+          <w:sz w:val="24"/>
+          <w:szCs w:val="24"/>
+        </w:rPr>
+        <w:t xml:space="preserve">I realized that </w:t>
+      </w:r>
+      <w:r>
+        <w:rPr>
+          <w:rFonts w:ascii="Times" w:hAnsi="Times" w:cs="Times" w:hint="eastAsia"/>
+          <w:sz w:val="24"/>
+          <w:szCs w:val="24"/>
+        </w:rPr>
+        <w:t xml:space="preserve">my undergraduate </w:t>
+      </w:r>
+      <w:r>
+        <w:rPr>
+          <w:rFonts w:ascii="Times" w:hAnsi="Times" w:cs="Times"/>
+          <w:sz w:val="24"/>
+          <w:szCs w:val="24"/>
+        </w:rPr>
+        <w:t>education</w:t>
+      </w:r>
+      <w:r>
+        <w:rPr>
+          <w:rFonts w:ascii="Times" w:hAnsi="Times" w:cs="Times" w:hint="eastAsia"/>
+          <w:sz w:val="24"/>
+          <w:szCs w:val="24"/>
+        </w:rPr>
+        <w:t xml:space="preserve"> </w:t>
+      </w:r>
+      <w:r>
+        <w:rPr>
+          <w:rFonts w:ascii="Times" w:hAnsi="Times" w:cs="Times" w:hint="eastAsia"/>
+          <w:sz w:val="24"/>
+          <w:szCs w:val="24"/>
+        </w:rPr>
+        <w:t>is insufficient to realize this goal</w:t>
+      </w:r>
+      <w:r>
+        <w:rPr>
+          <w:rFonts w:ascii="Times" w:hAnsi="Times" w:cs="Times" w:hint="eastAsia"/>
+          <w:sz w:val="24"/>
+          <w:szCs w:val="24"/>
+        </w:rPr>
+        <w:t>.</w:t>
+      </w:r>
+      <w:r>
+        <w:rPr>
+          <w:rFonts w:ascii="Times" w:hAnsi="Times" w:cs="Times" w:hint="eastAsia"/>
+          <w:sz w:val="24"/>
+          <w:szCs w:val="24"/>
+        </w:rPr>
+        <w:t xml:space="preserve"> </w:t>
+      </w:r>
+      <w:r>
+        <w:rPr>
+          <w:rFonts w:ascii="Times" w:hAnsi="Times" w:cs="Times" w:hint="eastAsia"/>
+          <w:sz w:val="24"/>
+          <w:szCs w:val="24"/>
+        </w:rPr>
+        <w:t>T</w:t>
+      </w:r>
+      <w:r>
+        <w:rPr>
+          <w:rFonts w:ascii="Times" w:hAnsi="Times" w:cs="Times" w:hint="eastAsia"/>
+          <w:sz w:val="24"/>
+          <w:szCs w:val="24"/>
+        </w:rPr>
+        <w:t xml:space="preserve">herefore </w:t>
+      </w:r>
+      <w:r>
+        <w:rPr>
+          <w:rFonts w:ascii="Times" w:hAnsi="Times" w:cs="Times" w:hint="eastAsia"/>
+          <w:sz w:val="24"/>
+          <w:szCs w:val="24"/>
+        </w:rPr>
+        <w:t xml:space="preserve">I </w:t>
+      </w:r>
+      <w:r>
+        <w:rPr>
+          <w:rFonts w:ascii="Times" w:hAnsi="Times" w:cs="Times" w:hint="eastAsia"/>
+          <w:sz w:val="24"/>
+          <w:szCs w:val="24"/>
+        </w:rPr>
+        <w:t>would like</w:t>
+      </w:r>
+      <w:r>
+        <w:rPr>
+          <w:rFonts w:ascii="Times" w:hAnsi="Times" w:cs="Times" w:hint="eastAsia"/>
+          <w:sz w:val="24"/>
+          <w:szCs w:val="24"/>
+        </w:rPr>
+        <w:t xml:space="preserve"> to </w:t>
+      </w:r>
+      <w:r>
+        <w:rPr>
+          <w:rFonts w:ascii="Times" w:hAnsi="Times" w:cs="Times" w:hint="eastAsia"/>
+          <w:sz w:val="24"/>
+          <w:szCs w:val="24"/>
+        </w:rPr>
+        <w:t xml:space="preserve">pursue </w:t>
+      </w:r>
+      <w:r>
+        <w:rPr>
+          <w:rFonts w:ascii="Times" w:hAnsi="Times" w:cs="Times"/>
+          <w:sz w:val="24"/>
+          <w:szCs w:val="24"/>
+        </w:rPr>
+        <w:t>further</w:t>
+      </w:r>
+      <w:r>
+        <w:rPr>
+          <w:rFonts w:ascii="Times" w:hAnsi="Times" w:cs="Times" w:hint="eastAsia"/>
+          <w:sz w:val="24"/>
+          <w:szCs w:val="24"/>
+        </w:rPr>
+        <w:t xml:space="preserve"> </w:t>
+      </w:r>
+      <w:r>
+        <w:rPr>
+          <w:rFonts w:ascii="Times" w:hAnsi="Times" w:cs="Times"/>
+          <w:sz w:val="24"/>
+          <w:szCs w:val="24"/>
+        </w:rPr>
+        <w:t>education</w:t>
+      </w:r>
+      <w:r>
+        <w:rPr>
+          <w:rFonts w:ascii="Times" w:hAnsi="Times" w:cs="Times" w:hint="eastAsia"/>
+          <w:sz w:val="24"/>
+          <w:szCs w:val="24"/>
+        </w:rPr>
+        <w:t xml:space="preserve"> in computer science. </w:t>
+      </w:r>
+      <w:r>
+        <w:rPr>
+          <w:rFonts w:ascii="Times" w:hAnsi="Times" w:cs="Times" w:hint="eastAsia"/>
+          <w:sz w:val="24"/>
+          <w:szCs w:val="24"/>
+        </w:rPr>
+        <w:t>Consequently</w:t>
+      </w:r>
+      <w:r>
+        <w:rPr>
+          <w:rFonts w:ascii="Times" w:hAnsi="Times" w:cs="Times" w:hint="eastAsia"/>
+          <w:sz w:val="24"/>
+          <w:szCs w:val="24"/>
         </w:rPr>
         <w:t xml:space="preserve">, </w:t>
       </w:r>
       <w:r>
         <w:rPr>
           <w:rFonts w:ascii="Times" w:hAnsi="Times" w:cs="Times" w:hint="eastAsia"/>
-        </w:rPr>
-        <w:t xml:space="preserve">I realized that </w:t>
-      </w:r>
-      <w:r>
-        <w:rPr>
-          <w:rFonts w:ascii="Times" w:hAnsi="Times" w:cs="Times" w:hint="eastAsia"/>
-        </w:rPr>
-        <w:t xml:space="preserve">my undergraduate </w:t>
-      </w:r>
-      <w:r>
-        <w:rPr>
-          <w:rFonts w:ascii="Times" w:hAnsi="Times" w:cs="Times"/>
-        </w:rPr>
-        <w:t>education</w:t>
-      </w:r>
-      <w:r>
-        <w:rPr>
-          <w:rFonts w:ascii="Times" w:hAnsi="Times" w:cs="Times" w:hint="eastAsia"/>
-        </w:rPr>
-        <w:t xml:space="preserve"> </w:t>
-      </w:r>
-      <w:r>
-        <w:rPr>
-          <w:rFonts w:ascii="Times" w:hAnsi="Times" w:cs="Times" w:hint="eastAsia"/>
-        </w:rPr>
-        <w:t>is insufficient to realize this goal</w:t>
-      </w:r>
-      <w:r>
-        <w:rPr>
-          <w:rFonts w:ascii="Times" w:hAnsi="Times" w:cs="Times" w:hint="eastAsia"/>
-        </w:rPr>
-        <w:t>.</w:t>
-      </w:r>
-      <w:r>
-        <w:rPr>
-          <w:rFonts w:ascii="Times" w:hAnsi="Times" w:cs="Times" w:hint="eastAsia"/>
-        </w:rPr>
-        <w:t xml:space="preserve"> </w:t>
-      </w:r>
-      <w:r>
-        <w:rPr>
-          <w:rFonts w:ascii="Times" w:hAnsi="Times" w:cs="Times" w:hint="eastAsia"/>
-        </w:rPr>
-        <w:t>T</w:t>
-      </w:r>
-      <w:r>
-        <w:rPr>
-          <w:rFonts w:ascii="Times" w:hAnsi="Times" w:cs="Times" w:hint="eastAsia"/>
-        </w:rPr>
-        <w:t xml:space="preserve">herefore </w:t>
-      </w:r>
-      <w:r>
-        <w:rPr>
-          <w:rFonts w:ascii="Times" w:hAnsi="Times" w:cs="Times" w:hint="eastAsia"/>
-        </w:rPr>
-        <w:t xml:space="preserve">I </w:t>
-      </w:r>
-      <w:r>
-        <w:rPr>
-          <w:rFonts w:ascii="Times" w:hAnsi="Times" w:cs="Times" w:hint="eastAsia"/>
-        </w:rPr>
-        <w:t>would like</w:t>
-      </w:r>
-      <w:r>
-        <w:rPr>
-          <w:rFonts w:ascii="Times" w:hAnsi="Times" w:cs="Times" w:hint="eastAsia"/>
-        </w:rPr>
-        <w:t xml:space="preserve"> to </w:t>
-      </w:r>
-      <w:r>
-        <w:rPr>
-          <w:rFonts w:ascii="Times" w:hAnsi="Times" w:cs="Times" w:hint="eastAsia"/>
-        </w:rPr>
-        <w:t xml:space="preserve">pursue </w:t>
-      </w:r>
-      <w:r>
-        <w:rPr>
-          <w:rFonts w:ascii="Times" w:hAnsi="Times" w:cs="Times"/>
-        </w:rPr>
-        <w:t>further</w:t>
-      </w:r>
-      <w:r>
-        <w:rPr>
-          <w:rFonts w:ascii="Times" w:hAnsi="Times" w:cs="Times" w:hint="eastAsia"/>
-        </w:rPr>
-        <w:t xml:space="preserve"> </w:t>
-      </w:r>
-      <w:r>
-        <w:rPr>
-          <w:rFonts w:ascii="Times" w:hAnsi="Times" w:cs="Times"/>
-        </w:rPr>
-        <w:t>education</w:t>
-      </w:r>
-      <w:r>
-        <w:rPr>
-          <w:rFonts w:ascii="Times" w:hAnsi="Times" w:cs="Times" w:hint="eastAsia"/>
-        </w:rPr>
-        <w:t xml:space="preserve"> in computer science. </w:t>
-      </w:r>
-      <w:r>
-        <w:rPr>
-          <w:rFonts w:ascii="Times" w:hAnsi="Times" w:cs="Times" w:hint="eastAsia"/>
-        </w:rPr>
-        <w:t>Consequently</w:t>
-      </w:r>
-      <w:r>
-        <w:rPr>
-          <w:rFonts w:ascii="Times" w:hAnsi="Times" w:cs="Times" w:hint="eastAsia"/>
-        </w:rPr>
-        <w:t xml:space="preserve">, </w:t>
-      </w:r>
-      <w:r>
-        <w:rPr>
-          <w:rFonts w:ascii="Times" w:hAnsi="Times" w:cs="Times" w:hint="eastAsia"/>
+          <w:sz w:val="24"/>
+          <w:szCs w:val="24"/>
         </w:rPr>
         <w:t xml:space="preserve">my current </w:t>
       </w:r>
       <w:r>
         <w:rPr>
           <w:rFonts w:ascii="Times" w:hAnsi="Times" w:cs="Times" w:hint="eastAsia"/>
+          <w:sz w:val="24"/>
+          <w:szCs w:val="24"/>
         </w:rPr>
         <w:t>short-</w:t>
       </w:r>
       <w:r>
         <w:rPr>
           <w:rFonts w:ascii="Times" w:hAnsi="Times" w:cs="Times" w:hint="eastAsia"/>
+          <w:sz w:val="24"/>
+          <w:szCs w:val="24"/>
         </w:rPr>
         <w:t>term</w:t>
       </w:r>
       <w:r>
         <w:rPr>
           <w:rFonts w:ascii="Times" w:hAnsi="Times" w:cs="Times" w:hint="eastAsia"/>
-        </w:rPr>
-        <w:t xml:space="preserve"> </w:t>
-      </w:r>
-      <w:r>
-        <w:rPr>
-          <w:rFonts w:ascii="Times" w:hAnsi="Times" w:cs="Times" w:hint="eastAsia"/>
+          <w:sz w:val="24"/>
+          <w:szCs w:val="24"/>
+        </w:rPr>
+        <w:t xml:space="preserve"> </w:t>
+      </w:r>
+      <w:r>
+        <w:rPr>
+          <w:rFonts w:ascii="Times" w:hAnsi="Times" w:cs="Times" w:hint="eastAsia"/>
+          <w:sz w:val="24"/>
+          <w:szCs w:val="24"/>
         </w:rPr>
         <w:t>goal</w:t>
       </w:r>
       <w:r>
         <w:rPr>
           <w:rFonts w:ascii="Times" w:hAnsi="Times" w:cs="Times" w:hint="eastAsia"/>
-        </w:rPr>
-        <w:t xml:space="preserve"> </w:t>
-      </w:r>
-      <w:r>
-        <w:rPr>
-          <w:rFonts w:ascii="Times" w:hAnsi="Times" w:cs="Times" w:hint="eastAsia"/>
+          <w:sz w:val="24"/>
+          <w:szCs w:val="24"/>
+        </w:rPr>
+        <w:t xml:space="preserve"> </w:t>
+      </w:r>
+      <w:r>
+        <w:rPr>
+          <w:rFonts w:ascii="Times" w:hAnsi="Times" w:cs="Times" w:hint="eastAsia"/>
+          <w:sz w:val="24"/>
+          <w:szCs w:val="24"/>
         </w:rPr>
         <w:t xml:space="preserve">is to earn a </w:t>
       </w:r>
       <w:r>
         <w:rPr>
           <w:rFonts w:ascii="Times" w:hAnsi="Times" w:cs="Times" w:hint="eastAsia"/>
+          <w:sz w:val="24"/>
+          <w:szCs w:val="24"/>
         </w:rPr>
         <w:t>m</w:t>
       </w:r>
       <w:r>
         <w:rPr>
           <w:rFonts w:ascii="Times" w:hAnsi="Times" w:cs="Times" w:hint="eastAsia"/>
+          <w:sz w:val="24"/>
+          <w:szCs w:val="24"/>
         </w:rPr>
         <w:t>aster</w:t>
       </w:r>
       <w:r>
         <w:rPr>
           <w:rFonts w:ascii="Times" w:hAnsi="Times" w:cs="Times"/>
+          <w:sz w:val="24"/>
+          <w:szCs w:val="24"/>
         </w:rPr>
         <w:t>’</w:t>
       </w:r>
       <w:r>
         <w:rPr>
           <w:rFonts w:ascii="Times" w:hAnsi="Times" w:cs="Times" w:hint="eastAsia"/>
+          <w:sz w:val="24"/>
+          <w:szCs w:val="24"/>
         </w:rPr>
         <w:t xml:space="preserve">s degree </w:t>
       </w:r>
       <w:r>
         <w:rPr>
           <w:rFonts w:ascii="Times" w:hAnsi="Times" w:cs="Times" w:hint="eastAsia"/>
+          <w:sz w:val="24"/>
+          <w:szCs w:val="24"/>
         </w:rPr>
         <w:t xml:space="preserve">in </w:t>
       </w:r>
       <w:r>
         <w:rPr>
           <w:rFonts w:ascii="Times" w:hAnsi="Times" w:cs="Times" w:hint="eastAsia"/>
+          <w:sz w:val="24"/>
+          <w:szCs w:val="24"/>
         </w:rPr>
         <w:t>c</w:t>
       </w:r>
       <w:r>
         <w:rPr>
           <w:rFonts w:ascii="Times" w:hAnsi="Times" w:cs="Times" w:hint="eastAsia"/>
+          <w:sz w:val="24"/>
+          <w:szCs w:val="24"/>
         </w:rPr>
         <w:t xml:space="preserve">omputer </w:t>
       </w:r>
       <w:r>
         <w:rPr>
           <w:rFonts w:ascii="Times" w:hAnsi="Times" w:cs="Times" w:hint="eastAsia"/>
+          <w:sz w:val="24"/>
+          <w:szCs w:val="24"/>
         </w:rPr>
         <w:t>s</w:t>
       </w:r>
       <w:r>
         <w:rPr>
           <w:rFonts w:ascii="Times" w:hAnsi="Times" w:cs="Times" w:hint="eastAsia"/>
+          <w:sz w:val="24"/>
+          <w:szCs w:val="24"/>
         </w:rPr>
         <w:t>cience</w:t>
       </w:r>
       <w:r>
         <w:rPr>
           <w:rFonts w:ascii="Times" w:hAnsi="Times" w:cs="Times" w:hint="eastAsia"/>
+          <w:sz w:val="24"/>
+          <w:szCs w:val="24"/>
         </w:rPr>
         <w:t xml:space="preserve"> at a world-</w:t>
       </w:r>
       <w:r>
         <w:rPr>
           <w:rFonts w:ascii="Times" w:hAnsi="Times" w:cs="Times" w:hint="eastAsia"/>
+          <w:sz w:val="24"/>
+          <w:szCs w:val="24"/>
         </w:rPr>
         <w:t xml:space="preserve">class </w:t>
       </w:r>
       <w:r>
         <w:rPr>
           <w:rFonts w:ascii="Times" w:hAnsi="Times" w:cs="Times"/>
+          <w:sz w:val="24"/>
+          <w:szCs w:val="24"/>
         </w:rPr>
         <w:t>university</w:t>
       </w:r>
       <w:r>
         <w:rPr>
           <w:rFonts w:ascii="Times" w:hAnsi="Times" w:cs="Times" w:hint="eastAsia"/>
+          <w:sz w:val="24"/>
+          <w:szCs w:val="24"/>
         </w:rPr>
         <w:t>.</w:t>
       </w:r>
@@ -378,12 +731,16 @@
         <w:rPr>
           <w:rFonts w:ascii="Times" w:hAnsi="Times" w:cs="Times"/>
           <w:b/>
+          <w:sz w:val="24"/>
+          <w:szCs w:val="24"/>
         </w:rPr>
       </w:pPr>
       <w:r>
         <w:rPr>
           <w:rFonts w:ascii="Times" w:hAnsi="Times" w:cs="Times" w:hint="eastAsia"/>
           <w:b/>
+          <w:sz w:val="24"/>
+          <w:szCs w:val="24"/>
         </w:rPr>
         <w:t>Area</w:t>
       </w:r>
@@ -391,6 +748,8 @@
         <w:rPr>
           <w:rFonts w:ascii="Times" w:hAnsi="Times" w:cs="Times" w:hint="eastAsia"/>
           <w:b/>
+          <w:sz w:val="24"/>
+          <w:szCs w:val="24"/>
         </w:rPr>
         <w:t>s</w:t>
       </w:r>
@@ -398,6 +757,8 @@
         <w:rPr>
           <w:rFonts w:ascii="Times" w:hAnsi="Times" w:cs="Times" w:hint="eastAsia"/>
           <w:b/>
+          <w:sz w:val="24"/>
+          <w:szCs w:val="24"/>
         </w:rPr>
         <w:t xml:space="preserve"> of Interests</w:t>
       </w:r>
@@ -406,179 +767,239 @@
       <w:pPr>
         <w:rPr>
           <w:rFonts w:ascii="Times" w:hAnsi="Times" w:cs="Times"/>
+          <w:sz w:val="24"/>
+          <w:szCs w:val="24"/>
         </w:rPr>
       </w:pPr>
       <w:r>
         <w:rPr>
           <w:rFonts w:ascii="Times" w:hAnsi="Times" w:cs="Times" w:hint="eastAsia"/>
+          <w:sz w:val="24"/>
+          <w:szCs w:val="24"/>
         </w:rPr>
         <w:t>The area that</w:t>
       </w:r>
       <w:r>
         <w:rPr>
           <w:rFonts w:ascii="Times" w:hAnsi="Times" w:cs="Times" w:hint="eastAsia"/>
+          <w:sz w:val="24"/>
+          <w:szCs w:val="24"/>
         </w:rPr>
         <w:t xml:space="preserve"> strongly</w:t>
       </w:r>
       <w:r>
         <w:rPr>
           <w:rFonts w:ascii="Times" w:hAnsi="Times" w:cs="Times" w:hint="eastAsia"/>
+          <w:sz w:val="24"/>
+          <w:szCs w:val="24"/>
         </w:rPr>
         <w:t xml:space="preserve"> interests me </w:t>
       </w:r>
       <w:r>
         <w:rPr>
           <w:rFonts w:ascii="Times" w:hAnsi="Times" w:cs="Times" w:hint="eastAsia"/>
+          <w:sz w:val="24"/>
+          <w:szCs w:val="24"/>
         </w:rPr>
         <w:t>i</w:t>
       </w:r>
       <w:r>
         <w:rPr>
           <w:rFonts w:ascii="Times" w:hAnsi="Times" w:cs="Times" w:hint="eastAsia"/>
+          <w:sz w:val="24"/>
+          <w:szCs w:val="24"/>
         </w:rPr>
         <w:t>s</w:t>
       </w:r>
       <w:r>
         <w:rPr>
           <w:rFonts w:ascii="Times" w:hAnsi="Times" w:cs="Times" w:hint="eastAsia"/>
+          <w:sz w:val="24"/>
+          <w:szCs w:val="24"/>
         </w:rPr>
         <w:t xml:space="preserve"> the </w:t>
       </w:r>
       <w:r>
         <w:rPr>
           <w:rFonts w:ascii="Times" w:hAnsi="Times" w:cs="Times" w:hint="eastAsia"/>
+          <w:sz w:val="24"/>
+          <w:szCs w:val="24"/>
         </w:rPr>
         <w:t xml:space="preserve">artificial </w:t>
       </w:r>
       <w:r>
         <w:rPr>
           <w:rFonts w:ascii="Times" w:hAnsi="Times" w:cs="Times"/>
+          <w:sz w:val="24"/>
+          <w:szCs w:val="24"/>
         </w:rPr>
         <w:t>intelligence</w:t>
       </w:r>
       <w:r>
         <w:rPr>
           <w:rFonts w:ascii="Times" w:hAnsi="Times" w:cs="Times" w:hint="eastAsia"/>
+          <w:sz w:val="24"/>
+          <w:szCs w:val="24"/>
         </w:rPr>
         <w:t xml:space="preserve">, </w:t>
       </w:r>
       <w:r>
         <w:rPr>
           <w:rFonts w:ascii="Times" w:hAnsi="Times" w:cs="Times" w:hint="eastAsia"/>
+          <w:sz w:val="24"/>
+          <w:szCs w:val="24"/>
         </w:rPr>
         <w:t>specifically</w:t>
       </w:r>
       <w:r>
         <w:rPr>
           <w:rFonts w:ascii="Times" w:hAnsi="Times" w:cs="Times" w:hint="eastAsia"/>
-        </w:rPr>
-        <w:t xml:space="preserve"> </w:t>
-      </w:r>
-      <w:r>
-        <w:rPr>
-          <w:rFonts w:ascii="Times" w:hAnsi="Times" w:cs="Times" w:hint="eastAsia"/>
+          <w:sz w:val="24"/>
+          <w:szCs w:val="24"/>
+        </w:rPr>
+        <w:t xml:space="preserve"> </w:t>
+      </w:r>
+      <w:r>
+        <w:rPr>
+          <w:rFonts w:ascii="Times" w:hAnsi="Times" w:cs="Times" w:hint="eastAsia"/>
+          <w:sz w:val="24"/>
+          <w:szCs w:val="24"/>
         </w:rPr>
         <w:t xml:space="preserve">data </w:t>
       </w:r>
       <w:r>
         <w:rPr>
           <w:rFonts w:ascii="Times" w:hAnsi="Times" w:cs="Times"/>
+          <w:sz w:val="24"/>
+          <w:szCs w:val="24"/>
         </w:rPr>
         <w:t>mining,</w:t>
       </w:r>
       <w:r>
         <w:rPr>
           <w:rFonts w:ascii="Times" w:hAnsi="Times" w:cs="Times" w:hint="eastAsia"/>
+          <w:sz w:val="24"/>
+          <w:szCs w:val="24"/>
         </w:rPr>
         <w:t xml:space="preserve"> machine learning, and </w:t>
       </w:r>
       <w:r>
         <w:rPr>
           <w:rFonts w:ascii="Times" w:hAnsi="Times" w:cs="Times" w:hint="eastAsia"/>
+          <w:sz w:val="24"/>
+          <w:szCs w:val="24"/>
         </w:rPr>
         <w:t xml:space="preserve">natural </w:t>
       </w:r>
       <w:r>
         <w:rPr>
           <w:rFonts w:ascii="Times" w:hAnsi="Times" w:cs="Times"/>
+          <w:sz w:val="24"/>
+          <w:szCs w:val="24"/>
         </w:rPr>
         <w:t>language</w:t>
       </w:r>
       <w:r>
         <w:rPr>
           <w:rFonts w:ascii="Times" w:hAnsi="Times" w:cs="Times" w:hint="eastAsia"/>
+          <w:sz w:val="24"/>
+          <w:szCs w:val="24"/>
         </w:rPr>
         <w:t xml:space="preserve"> processing</w:t>
       </w:r>
       <w:r>
         <w:rPr>
           <w:rFonts w:ascii="Times" w:hAnsi="Times" w:cs="Times" w:hint="eastAsia"/>
+          <w:sz w:val="24"/>
+          <w:szCs w:val="24"/>
         </w:rPr>
         <w:t>.</w:t>
       </w:r>
       <w:r>
         <w:rPr>
           <w:rFonts w:ascii="Times" w:hAnsi="Times" w:cs="Times" w:hint="eastAsia"/>
-        </w:rPr>
-        <w:t xml:space="preserve"> </w:t>
-      </w:r>
-      <w:r>
-        <w:rPr>
-          <w:rFonts w:ascii="Times" w:hAnsi="Times" w:cs="Times" w:hint="eastAsia"/>
+          <w:sz w:val="24"/>
+          <w:szCs w:val="24"/>
+        </w:rPr>
+        <w:t xml:space="preserve"> </w:t>
+      </w:r>
+      <w:r>
+        <w:rPr>
+          <w:rFonts w:ascii="Times" w:hAnsi="Times" w:cs="Times" w:hint="eastAsia"/>
+          <w:sz w:val="24"/>
+          <w:szCs w:val="24"/>
         </w:rPr>
         <w:t xml:space="preserve">I </w:t>
       </w:r>
       <w:r>
         <w:rPr>
           <w:rFonts w:ascii="Times" w:hAnsi="Times" w:cs="Times" w:hint="eastAsia"/>
+          <w:sz w:val="24"/>
+          <w:szCs w:val="24"/>
         </w:rPr>
         <w:t xml:space="preserve">would like to study artificial intelligence </w:t>
       </w:r>
       <w:r>
         <w:rPr>
           <w:rFonts w:ascii="Times" w:hAnsi="Times" w:cs="Times" w:hint="eastAsia"/>
+          <w:sz w:val="24"/>
+          <w:szCs w:val="24"/>
         </w:rPr>
         <w:t xml:space="preserve">because </w:t>
       </w:r>
       <w:r>
         <w:rPr>
           <w:rFonts w:ascii="Times" w:hAnsi="Times" w:cs="Times" w:hint="eastAsia"/>
+          <w:sz w:val="24"/>
+          <w:szCs w:val="24"/>
         </w:rPr>
         <w:t xml:space="preserve">it is the major field of research in industry and </w:t>
       </w:r>
       <w:r>
         <w:rPr>
           <w:rFonts w:ascii="Times" w:hAnsi="Times" w:cs="Times" w:hint="eastAsia"/>
+          <w:sz w:val="24"/>
+          <w:szCs w:val="24"/>
         </w:rPr>
         <w:t xml:space="preserve">it </w:t>
       </w:r>
       <w:r>
         <w:rPr>
           <w:rFonts w:ascii="Times" w:hAnsi="Times" w:cs="Times" w:hint="eastAsia"/>
+          <w:sz w:val="24"/>
+          <w:szCs w:val="24"/>
         </w:rPr>
         <w:t>is going to play</w:t>
       </w:r>
       <w:r>
         <w:rPr>
           <w:rFonts w:ascii="Times" w:hAnsi="Times" w:cs="Times" w:hint="eastAsia"/>
+          <w:sz w:val="24"/>
+          <w:szCs w:val="24"/>
         </w:rPr>
         <w:t xml:space="preserve"> a </w:t>
       </w:r>
       <w:r>
         <w:rPr>
           <w:rFonts w:ascii="Times" w:hAnsi="Times" w:cs="Times" w:hint="eastAsia"/>
+          <w:sz w:val="24"/>
+          <w:szCs w:val="24"/>
         </w:rPr>
         <w:t xml:space="preserve">vital </w:t>
       </w:r>
       <w:r>
         <w:rPr>
           <w:rFonts w:ascii="Times" w:hAnsi="Times" w:cs="Times" w:hint="eastAsia"/>
+          <w:sz w:val="24"/>
+          <w:szCs w:val="24"/>
         </w:rPr>
         <w:t>role in future IT systems</w:t>
       </w:r>
       <w:r>
         <w:rPr>
           <w:rFonts w:ascii="Times" w:hAnsi="Times" w:cs="Times" w:hint="eastAsia"/>
+          <w:sz w:val="24"/>
+          <w:szCs w:val="24"/>
         </w:rPr>
         <w:t>.</w:t>
       </w:r>
@@ -588,12 +1009,16 @@
         <w:rPr>
           <w:rFonts w:ascii="Times" w:hAnsi="Times" w:cs="Times"/>
           <w:b/>
+          <w:sz w:val="24"/>
+          <w:szCs w:val="24"/>
         </w:rPr>
       </w:pPr>
       <w:r>
         <w:rPr>
           <w:rFonts w:ascii="Times" w:hAnsi="Times" w:cs="Times" w:hint="eastAsia"/>
           <w:b/>
+          <w:sz w:val="24"/>
+          <w:szCs w:val="24"/>
         </w:rPr>
         <w:t>CS Background</w:t>
       </w:r>
@@ -602,245 +1027,327 @@
       <w:pPr>
         <w:rPr>
           <w:rFonts w:ascii="Times" w:hAnsi="Times" w:cs="Times"/>
+          <w:sz w:val="24"/>
+          <w:szCs w:val="24"/>
         </w:rPr>
       </w:pPr>
       <w:r>
         <w:rPr>
           <w:rFonts w:ascii="Times" w:hAnsi="Times" w:cs="Times" w:hint="eastAsia"/>
+          <w:sz w:val="24"/>
+          <w:szCs w:val="24"/>
         </w:rPr>
         <w:t xml:space="preserve">Through </w:t>
       </w:r>
       <w:r>
         <w:rPr>
           <w:rFonts w:ascii="Times" w:hAnsi="Times" w:cs="Times" w:hint="eastAsia"/>
+          <w:sz w:val="24"/>
+          <w:szCs w:val="24"/>
         </w:rPr>
         <w:t>f</w:t>
       </w:r>
       <w:r>
         <w:rPr>
           <w:rFonts w:ascii="Times" w:hAnsi="Times" w:cs="Times" w:hint="eastAsia"/>
+          <w:sz w:val="24"/>
+          <w:szCs w:val="24"/>
         </w:rPr>
         <w:t>our year</w:t>
       </w:r>
       <w:r>
         <w:rPr>
           <w:rFonts w:ascii="Times" w:hAnsi="Times" w:cs="Times"/>
+          <w:sz w:val="24"/>
+          <w:szCs w:val="24"/>
         </w:rPr>
         <w:t>’</w:t>
       </w:r>
       <w:r>
         <w:rPr>
           <w:rFonts w:ascii="Times" w:hAnsi="Times" w:cs="Times" w:hint="eastAsia"/>
+          <w:sz w:val="24"/>
+          <w:szCs w:val="24"/>
         </w:rPr>
         <w:t>s undergraduate education</w:t>
       </w:r>
       <w:r>
         <w:rPr>
           <w:rFonts w:ascii="Times" w:hAnsi="Times" w:cs="Times" w:hint="eastAsia"/>
-        </w:rPr>
-        <w:t xml:space="preserve"> </w:t>
-      </w:r>
-      <w:r>
-        <w:rPr>
-          <w:rFonts w:ascii="Times" w:hAnsi="Times" w:cs="Times" w:hint="eastAsia"/>
+          <w:sz w:val="24"/>
+          <w:szCs w:val="24"/>
+        </w:rPr>
+        <w:t xml:space="preserve"> </w:t>
+      </w:r>
+      <w:r>
+        <w:rPr>
+          <w:rFonts w:ascii="Times" w:hAnsi="Times" w:cs="Times" w:hint="eastAsia"/>
+          <w:sz w:val="24"/>
+          <w:szCs w:val="24"/>
         </w:rPr>
         <w:t xml:space="preserve">in School of Software at Beijing Institute of Technology, one of the </w:t>
       </w:r>
       <w:r>
         <w:rPr>
           <w:rFonts w:ascii="Times" w:hAnsi="Times" w:cs="Times" w:hint="eastAsia"/>
+          <w:sz w:val="24"/>
+          <w:szCs w:val="24"/>
         </w:rPr>
         <w:t>premier</w:t>
       </w:r>
       <w:r>
         <w:rPr>
           <w:rFonts w:ascii="Times" w:hAnsi="Times" w:cs="Times" w:hint="eastAsia"/>
-        </w:rPr>
-        <w:t xml:space="preserve"> </w:t>
-      </w:r>
-      <w:r>
-        <w:rPr>
-          <w:rFonts w:ascii="Times" w:hAnsi="Times" w:cs="Times"/>
+          <w:sz w:val="24"/>
+          <w:szCs w:val="24"/>
+        </w:rPr>
+        <w:t xml:space="preserve"> </w:t>
+      </w:r>
+      <w:r>
+        <w:rPr>
+          <w:rFonts w:ascii="Times" w:hAnsi="Times" w:cs="Times"/>
+          <w:sz w:val="24"/>
+          <w:szCs w:val="24"/>
         </w:rPr>
         <w:t>universities</w:t>
       </w:r>
       <w:r>
         <w:rPr>
           <w:rFonts w:ascii="Times" w:hAnsi="Times" w:cs="Times" w:hint="eastAsia"/>
+          <w:sz w:val="24"/>
+          <w:szCs w:val="24"/>
         </w:rPr>
         <w:t xml:space="preserve"> in China, </w:t>
       </w:r>
       <w:r>
         <w:rPr>
           <w:rFonts w:ascii="Times" w:hAnsi="Times" w:cs="Times"/>
+          <w:sz w:val="24"/>
+          <w:szCs w:val="24"/>
         </w:rPr>
         <w:t>I</w:t>
       </w:r>
       <w:r>
         <w:rPr>
           <w:rFonts w:ascii="Times" w:hAnsi="Times" w:cs="Times" w:hint="eastAsia"/>
-        </w:rPr>
-        <w:t xml:space="preserve"> </w:t>
-      </w:r>
-      <w:r>
-        <w:rPr>
-          <w:rFonts w:ascii="Times" w:hAnsi="Times" w:cs="Times" w:hint="eastAsia"/>
+          <w:sz w:val="24"/>
+          <w:szCs w:val="24"/>
+        </w:rPr>
+        <w:t xml:space="preserve"> </w:t>
+      </w:r>
+      <w:r>
+        <w:rPr>
+          <w:rFonts w:ascii="Times" w:hAnsi="Times" w:cs="Times" w:hint="eastAsia"/>
+          <w:sz w:val="24"/>
+          <w:szCs w:val="24"/>
         </w:rPr>
         <w:t xml:space="preserve">had </w:t>
       </w:r>
       <w:r>
         <w:rPr>
           <w:rFonts w:ascii="Times" w:hAnsi="Times" w:cs="Times" w:hint="eastAsia"/>
+          <w:sz w:val="24"/>
+          <w:szCs w:val="24"/>
         </w:rPr>
         <w:t xml:space="preserve">firmly </w:t>
       </w:r>
       <w:r>
         <w:rPr>
           <w:rFonts w:ascii="Times" w:hAnsi="Times" w:cs="Times" w:hint="eastAsia"/>
+          <w:sz w:val="24"/>
+          <w:szCs w:val="24"/>
         </w:rPr>
         <w:t xml:space="preserve">grasped </w:t>
       </w:r>
       <w:r>
         <w:rPr>
           <w:rFonts w:ascii="Times" w:hAnsi="Times" w:cs="Times" w:hint="eastAsia"/>
+          <w:sz w:val="24"/>
+          <w:szCs w:val="24"/>
         </w:rPr>
         <w:t>fundamentals in computer science. My curriculum</w:t>
       </w:r>
       <w:r>
         <w:rPr>
           <w:rFonts w:ascii="Times" w:hAnsi="Times" w:cs="Times" w:hint="eastAsia"/>
-        </w:rPr>
-        <w:t xml:space="preserve"> </w:t>
-      </w:r>
-      <w:r>
-        <w:rPr>
-          <w:rFonts w:ascii="Times" w:hAnsi="Times" w:cs="Times" w:hint="eastAsia"/>
+          <w:sz w:val="24"/>
+          <w:szCs w:val="24"/>
+        </w:rPr>
+        <w:t xml:space="preserve"> </w:t>
+      </w:r>
+      <w:r>
+        <w:rPr>
+          <w:rFonts w:ascii="Times" w:hAnsi="Times" w:cs="Times" w:hint="eastAsia"/>
+          <w:sz w:val="24"/>
+          <w:szCs w:val="24"/>
         </w:rPr>
         <w:t>covered</w:t>
       </w:r>
       <w:r>
         <w:rPr>
           <w:rFonts w:ascii="Times" w:hAnsi="Times" w:cs="Times" w:hint="eastAsia"/>
+          <w:sz w:val="24"/>
+          <w:szCs w:val="24"/>
         </w:rPr>
         <w:t xml:space="preserve"> classical </w:t>
       </w:r>
       <w:r>
         <w:rPr>
           <w:rFonts w:ascii="Times" w:hAnsi="Times" w:cs="Times" w:hint="eastAsia"/>
+          <w:sz w:val="24"/>
+          <w:szCs w:val="24"/>
         </w:rPr>
         <w:t xml:space="preserve">computer science </w:t>
       </w:r>
       <w:r>
         <w:rPr>
           <w:rFonts w:ascii="Times" w:hAnsi="Times" w:cs="Times" w:hint="eastAsia"/>
+          <w:sz w:val="24"/>
+          <w:szCs w:val="24"/>
         </w:rPr>
         <w:t xml:space="preserve">courses like programming language, </w:t>
       </w:r>
       <w:r>
         <w:rPr>
           <w:rFonts w:ascii="Times" w:hAnsi="Times" w:cs="Times" w:hint="eastAsia"/>
+          <w:sz w:val="24"/>
+          <w:szCs w:val="24"/>
         </w:rPr>
         <w:t xml:space="preserve">data structure and </w:t>
       </w:r>
       <w:r>
         <w:rPr>
           <w:rFonts w:ascii="Times" w:hAnsi="Times" w:cs="Times"/>
+          <w:sz w:val="24"/>
+          <w:szCs w:val="24"/>
         </w:rPr>
         <w:t>algorithm</w:t>
       </w:r>
       <w:r>
         <w:rPr>
           <w:rFonts w:ascii="Times" w:hAnsi="Times" w:cs="Times" w:hint="eastAsia"/>
+          <w:sz w:val="24"/>
+          <w:szCs w:val="24"/>
         </w:rPr>
         <w:t xml:space="preserve">, </w:t>
       </w:r>
       <w:r>
         <w:rPr>
           <w:rFonts w:ascii="Times" w:hAnsi="Times" w:cs="Times" w:hint="eastAsia"/>
+          <w:sz w:val="24"/>
+          <w:szCs w:val="24"/>
         </w:rPr>
         <w:t xml:space="preserve">compiler </w:t>
       </w:r>
       <w:r>
         <w:rPr>
           <w:rFonts w:ascii="Times" w:hAnsi="Times" w:cs="Times" w:hint="eastAsia"/>
+          <w:sz w:val="24"/>
+          <w:szCs w:val="24"/>
         </w:rPr>
         <w:t>theory</w:t>
       </w:r>
       <w:r>
         <w:rPr>
           <w:rFonts w:ascii="Times" w:hAnsi="Times" w:cs="Times" w:hint="eastAsia"/>
+          <w:sz w:val="24"/>
+          <w:szCs w:val="24"/>
         </w:rPr>
         <w:t>, operating system, computer network</w:t>
       </w:r>
       <w:r>
         <w:rPr>
           <w:rFonts w:ascii="Times" w:hAnsi="Times" w:cs="Times" w:hint="eastAsia"/>
+          <w:sz w:val="24"/>
+          <w:szCs w:val="24"/>
         </w:rPr>
         <w:t>, and computer architecture.</w:t>
       </w:r>
       <w:r>
         <w:rPr>
           <w:rFonts w:ascii="Times" w:hAnsi="Times" w:cs="Times" w:hint="eastAsia"/>
-        </w:rPr>
-        <w:t xml:space="preserve"> </w:t>
-      </w:r>
-      <w:r>
-        <w:rPr>
-          <w:rFonts w:ascii="Times" w:hAnsi="Times" w:cs="Times" w:hint="eastAsia"/>
+          <w:sz w:val="24"/>
+          <w:szCs w:val="24"/>
+        </w:rPr>
+        <w:t xml:space="preserve"> </w:t>
+      </w:r>
+      <w:r>
+        <w:rPr>
+          <w:rFonts w:ascii="Times" w:hAnsi="Times" w:cs="Times" w:hint="eastAsia"/>
+          <w:sz w:val="24"/>
+          <w:szCs w:val="24"/>
         </w:rPr>
         <w:t>Plus two years</w:t>
       </w:r>
       <w:r>
         <w:rPr>
           <w:rFonts w:ascii="Times" w:hAnsi="Times" w:cs="Times"/>
+          <w:sz w:val="24"/>
+          <w:szCs w:val="24"/>
         </w:rPr>
         <w:t>’</w:t>
       </w:r>
       <w:r>
         <w:rPr>
           <w:rFonts w:ascii="Times" w:hAnsi="Times" w:cs="Times" w:hint="eastAsia"/>
+          <w:sz w:val="24"/>
+          <w:szCs w:val="24"/>
         </w:rPr>
         <w:t xml:space="preserve"> working </w:t>
       </w:r>
       <w:r>
         <w:rPr>
           <w:rFonts w:ascii="Times" w:hAnsi="Times" w:cs="Times"/>
+          <w:sz w:val="24"/>
+          <w:szCs w:val="24"/>
         </w:rPr>
         <w:t>experience</w:t>
       </w:r>
       <w:r>
         <w:rPr>
           <w:rFonts w:ascii="Times" w:hAnsi="Times" w:cs="Times" w:hint="eastAsia"/>
+          <w:sz w:val="24"/>
+          <w:szCs w:val="24"/>
         </w:rPr>
         <w:t xml:space="preserve">, I </w:t>
       </w:r>
       <w:r>
         <w:rPr>
           <w:rFonts w:ascii="Times" w:hAnsi="Times" w:cs="Times"/>
+          <w:sz w:val="24"/>
+          <w:szCs w:val="24"/>
         </w:rPr>
         <w:t>gained</w:t>
       </w:r>
       <w:r>
         <w:rPr>
           <w:rFonts w:ascii="Times" w:hAnsi="Times" w:cs="Times" w:hint="eastAsia"/>
-        </w:rPr>
-        <w:t xml:space="preserve"> </w:t>
-      </w:r>
-      <w:r>
-        <w:rPr>
-          <w:rFonts w:ascii="Times" w:hAnsi="Times" w:cs="Times" w:hint="eastAsia"/>
+          <w:sz w:val="24"/>
+          <w:szCs w:val="24"/>
+        </w:rPr>
+        <w:t xml:space="preserve"> </w:t>
+      </w:r>
+      <w:r>
+        <w:rPr>
+          <w:rFonts w:ascii="Times" w:hAnsi="Times" w:cs="Times" w:hint="eastAsia"/>
+          <w:sz w:val="24"/>
+          <w:szCs w:val="24"/>
         </w:rPr>
         <w:t xml:space="preserve">solid </w:t>
       </w:r>
       <w:r>
         <w:rPr>
           <w:rFonts w:ascii="Times" w:hAnsi="Times" w:cs="Times"/>
+          <w:sz w:val="24"/>
+          <w:szCs w:val="24"/>
         </w:rPr>
         <w:t>programming</w:t>
       </w:r>
       <w:r>
         <w:rPr>
           <w:rFonts w:ascii="Times" w:hAnsi="Times" w:cs="Times" w:hint="eastAsia"/>
+          <w:sz w:val="24"/>
+          <w:szCs w:val="24"/>
         </w:rPr>
         <w:t xml:space="preserve"> skills.</w:t>
       </w:r>
@@ -850,12 +1357,16 @@
         <w:rPr>
           <w:rFonts w:ascii="Times" w:hAnsi="Times" w:cs="Times"/>
           <w:b/>
+          <w:sz w:val="24"/>
+          <w:szCs w:val="24"/>
         </w:rPr>
       </w:pPr>
       <w:r>
         <w:rPr>
           <w:rFonts w:ascii="Times" w:hAnsi="Times" w:cs="Times" w:hint="eastAsia"/>
           <w:b/>
+          <w:sz w:val="24"/>
+          <w:szCs w:val="24"/>
         </w:rPr>
         <w:t>Industry E</w:t>
       </w:r>
@@ -863,6 +1374,8 @@
         <w:rPr>
           <w:rFonts w:ascii="Times" w:hAnsi="Times" w:cs="Times" w:hint="eastAsia"/>
           <w:b/>
+          <w:sz w:val="24"/>
+          <w:szCs w:val="24"/>
         </w:rPr>
         <w:t>xperience</w:t>
       </w:r>
@@ -870,248 +1383,304 @@
     <w:p>
       <w:pPr>
         <w:rPr>
-          <w:rFonts w:ascii="Times" w:hAnsi="Times" w:cs="Times" w:hint="eastAsia"/>
+          <w:rFonts w:ascii="Times" w:hAnsi="Times" w:cs="Times"/>
+          <w:sz w:val="24"/>
+          <w:szCs w:val="24"/>
         </w:rPr>
       </w:pPr>
       <w:r>
         <w:rPr>
           <w:rFonts w:ascii="Times" w:hAnsi="Times" w:cs="Times" w:hint="eastAsia"/>
+          <w:sz w:val="24"/>
+          <w:szCs w:val="24"/>
         </w:rPr>
         <w:t xml:space="preserve">Currently I have been working as a software engineer </w:t>
       </w:r>
       <w:r>
         <w:rPr>
           <w:rFonts w:ascii="Times" w:hAnsi="Times" w:cs="Times" w:hint="eastAsia"/>
+          <w:sz w:val="24"/>
+          <w:szCs w:val="24"/>
         </w:rPr>
         <w:t xml:space="preserve">for two years </w:t>
       </w:r>
       <w:r>
         <w:rPr>
           <w:rFonts w:ascii="Times" w:hAnsi="Times" w:cs="Times" w:hint="eastAsia"/>
+          <w:sz w:val="24"/>
+          <w:szCs w:val="24"/>
         </w:rPr>
         <w:t>at Nexstreaming Corporation</w:t>
       </w:r>
       <w:r>
         <w:rPr>
           <w:rFonts w:ascii="Times" w:hAnsi="Times" w:cs="Times" w:hint="eastAsia"/>
+          <w:sz w:val="24"/>
+          <w:szCs w:val="24"/>
         </w:rPr>
         <w:t xml:space="preserve"> in South Korea</w:t>
       </w:r>
       <w:r>
         <w:rPr>
           <w:rFonts w:ascii="Times" w:hAnsi="Times" w:cs="Times" w:hint="eastAsia"/>
+          <w:sz w:val="24"/>
+          <w:szCs w:val="24"/>
         </w:rPr>
         <w:t>,</w:t>
       </w:r>
       <w:r>
         <w:rPr>
           <w:rFonts w:ascii="Times" w:hAnsi="Times" w:cs="Times" w:hint="eastAsia"/>
-        </w:rPr>
-        <w:t xml:space="preserve"> </w:t>
-      </w:r>
-      <w:r>
-        <w:rPr>
-          <w:rFonts w:ascii="Times" w:hAnsi="Times" w:cs="Times" w:hint="eastAsia"/>
+          <w:sz w:val="24"/>
+          <w:szCs w:val="24"/>
+        </w:rPr>
+        <w:t xml:space="preserve"> </w:t>
+      </w:r>
+      <w:r>
+        <w:rPr>
+          <w:rFonts w:ascii="Times" w:hAnsi="Times" w:cs="Times" w:hint="eastAsia"/>
+          <w:sz w:val="24"/>
+          <w:szCs w:val="24"/>
         </w:rPr>
         <w:t xml:space="preserve">which is </w:t>
       </w:r>
       <w:r>
         <w:rPr>
           <w:rFonts w:ascii="Times" w:hAnsi="Times" w:cs="Times" w:hint="eastAsia"/>
+          <w:sz w:val="24"/>
+          <w:szCs w:val="24"/>
         </w:rPr>
         <w:t xml:space="preserve">the global leader of mobile multimedia </w:t>
       </w:r>
       <w:r>
         <w:rPr>
           <w:rFonts w:ascii="Times" w:hAnsi="Times" w:cs="Times"/>
+          <w:sz w:val="24"/>
+          <w:szCs w:val="24"/>
         </w:rPr>
         <w:t>solution</w:t>
       </w:r>
       <w:r>
         <w:rPr>
           <w:rFonts w:ascii="Times" w:hAnsi="Times" w:cs="Times" w:hint="eastAsia"/>
+          <w:sz w:val="24"/>
+          <w:szCs w:val="24"/>
         </w:rPr>
         <w:t>.</w:t>
       </w:r>
       <w:r>
         <w:rPr>
           <w:rFonts w:ascii="Times" w:hAnsi="Times" w:cs="Times" w:hint="eastAsia"/>
-        </w:rPr>
-        <w:t xml:space="preserve"> </w:t>
-      </w:r>
-      <w:r>
-        <w:rPr>
-          <w:rFonts w:ascii="Times" w:hAnsi="Times" w:cs="Times" w:hint="eastAsia"/>
+          <w:sz w:val="24"/>
+          <w:szCs w:val="24"/>
+        </w:rPr>
+        <w:t xml:space="preserve"> </w:t>
+      </w:r>
+      <w:r>
+        <w:rPr>
+          <w:rFonts w:ascii="Times" w:hAnsi="Times" w:cs="Times" w:hint="eastAsia"/>
+          <w:sz w:val="24"/>
+          <w:szCs w:val="24"/>
         </w:rPr>
         <w:t xml:space="preserve">I believe this </w:t>
       </w:r>
       <w:r>
         <w:rPr>
           <w:rFonts w:ascii="Times" w:hAnsi="Times" w:cs="Times" w:hint="eastAsia"/>
+          <w:sz w:val="24"/>
+          <w:szCs w:val="24"/>
         </w:rPr>
         <w:t xml:space="preserve">experience </w:t>
       </w:r>
       <w:r>
         <w:rPr>
           <w:rFonts w:ascii="Times" w:hAnsi="Times" w:cs="Times" w:hint="eastAsia"/>
+          <w:sz w:val="24"/>
+          <w:szCs w:val="24"/>
         </w:rPr>
         <w:t xml:space="preserve">has </w:t>
       </w:r>
       <w:r>
         <w:rPr>
           <w:rFonts w:ascii="Times" w:hAnsi="Times" w:cs="Times"/>
+          <w:sz w:val="24"/>
+          <w:szCs w:val="24"/>
         </w:rPr>
         <w:t xml:space="preserve">made me </w:t>
       </w:r>
       <w:r>
         <w:rPr>
           <w:rFonts w:ascii="Times" w:hAnsi="Times" w:cs="Times" w:hint="eastAsia"/>
+          <w:sz w:val="24"/>
+          <w:szCs w:val="24"/>
         </w:rPr>
         <w:t xml:space="preserve">a </w:t>
       </w:r>
       <w:r>
         <w:rPr>
           <w:rFonts w:ascii="Times" w:hAnsi="Times" w:cs="Times"/>
+          <w:sz w:val="24"/>
+          <w:szCs w:val="24"/>
         </w:rPr>
         <w:t>professional</w:t>
       </w:r>
       <w:r>
         <w:rPr>
           <w:rFonts w:ascii="Times" w:hAnsi="Times" w:cs="Times" w:hint="eastAsia"/>
-        </w:rPr>
-        <w:t xml:space="preserve"> </w:t>
-      </w:r>
-      <w:r>
-        <w:rPr>
-          <w:rFonts w:ascii="Times" w:hAnsi="Times" w:cs="Times" w:hint="eastAsia"/>
-        </w:rPr>
-        <w:t xml:space="preserve">and </w:t>
-      </w:r>
-      <w:r>
-        <w:rPr>
-          <w:rFonts w:ascii="Times" w:hAnsi="Times" w:cs="Times" w:hint="eastAsia"/>
+          <w:sz w:val="24"/>
+          <w:szCs w:val="24"/>
+        </w:rPr>
+        <w:t xml:space="preserve"> and </w:t>
+      </w:r>
+      <w:r>
+        <w:rPr>
+          <w:rFonts w:ascii="Times" w:hAnsi="Times" w:cs="Times" w:hint="eastAsia"/>
+          <w:sz w:val="24"/>
+          <w:szCs w:val="24"/>
         </w:rPr>
         <w:t xml:space="preserve">helped in </w:t>
       </w:r>
       <w:r>
         <w:rPr>
           <w:rFonts w:ascii="Times" w:hAnsi="Times" w:cs="Times"/>
+          <w:sz w:val="24"/>
+          <w:szCs w:val="24"/>
         </w:rPr>
         <w:t>further</w:t>
       </w:r>
       <w:r>
         <w:rPr>
           <w:rFonts w:ascii="Times" w:hAnsi="Times" w:cs="Times" w:hint="eastAsia"/>
+          <w:sz w:val="24"/>
+          <w:szCs w:val="24"/>
         </w:rPr>
         <w:t xml:space="preserve"> developing my capabilities</w:t>
       </w:r>
       <w:r>
         <w:rPr>
           <w:rFonts w:ascii="Times" w:hAnsi="Times" w:cs="Times" w:hint="eastAsia"/>
-        </w:rPr>
-        <w:t xml:space="preserve"> </w:t>
-      </w:r>
-      <w:r>
-        <w:rPr>
-          <w:rFonts w:ascii="Times" w:hAnsi="Times" w:cs="Times" w:hint="eastAsia"/>
-        </w:rPr>
-        <w:t xml:space="preserve">which surely will be a plus to my graduate education. </w:t>
-      </w:r>
-      <w:r>
-        <w:rPr>
-          <w:rFonts w:ascii="Times" w:hAnsi="Times" w:cs="Times" w:hint="eastAsia"/>
-        </w:rPr>
-        <w:t>These capabilities include</w:t>
-      </w:r>
-      <w:r>
-        <w:rPr>
-          <w:rFonts w:ascii="Times" w:hAnsi="Times" w:cs="Times" w:hint="eastAsia"/>
-        </w:rPr>
-        <w:t xml:space="preserve"> </w:t>
-      </w:r>
-      <w:bookmarkStart w:id="0" w:name="_GoBack"/>
-      <w:bookmarkEnd w:id="0"/>
-      <w:r>
-        <w:rPr>
-          <w:rFonts w:ascii="Times" w:hAnsi="Times" w:cs="Times" w:hint="eastAsia"/>
+          <w:sz w:val="24"/>
+          <w:szCs w:val="24"/>
+        </w:rPr>
+        <w:t xml:space="preserve"> which surely will be a plus to my graduate education. These capabilities include</w:t>
+      </w:r>
+      <w:r>
+        <w:rPr>
+          <w:rFonts w:ascii="Times" w:hAnsi="Times" w:cs="Times" w:hint="eastAsia"/>
+          <w:sz w:val="24"/>
+          <w:szCs w:val="24"/>
+        </w:rPr>
+        <w:t xml:space="preserve"> </w:t>
+      </w:r>
+      <w:r>
+        <w:rPr>
+          <w:rFonts w:ascii="Times" w:hAnsi="Times" w:cs="Times" w:hint="eastAsia"/>
+          <w:sz w:val="24"/>
+          <w:szCs w:val="24"/>
         </w:rPr>
         <w:t xml:space="preserve">programming skills, </w:t>
       </w:r>
       <w:r>
         <w:rPr>
           <w:rFonts w:ascii="Times" w:hAnsi="Times" w:cs="Times" w:hint="eastAsia"/>
+          <w:sz w:val="24"/>
+          <w:szCs w:val="24"/>
         </w:rPr>
         <w:t xml:space="preserve">overall </w:t>
       </w:r>
       <w:r>
         <w:rPr>
           <w:rFonts w:ascii="Times" w:hAnsi="Times" w:cs="Times" w:hint="eastAsia"/>
+          <w:sz w:val="24"/>
+          <w:szCs w:val="24"/>
         </w:rPr>
         <w:t>comprehension</w:t>
       </w:r>
       <w:r>
         <w:rPr>
           <w:rFonts w:ascii="Times" w:hAnsi="Times" w:cs="Times" w:hint="eastAsia"/>
+          <w:sz w:val="24"/>
+          <w:szCs w:val="24"/>
         </w:rPr>
         <w:t xml:space="preserve"> of computer</w:t>
       </w:r>
       <w:r>
         <w:rPr>
           <w:rFonts w:ascii="Times" w:hAnsi="Times" w:cs="Times" w:hint="eastAsia"/>
+          <w:sz w:val="24"/>
+          <w:szCs w:val="24"/>
         </w:rPr>
         <w:t xml:space="preserve"> and software</w:t>
       </w:r>
       <w:r>
         <w:rPr>
           <w:rFonts w:ascii="Times" w:hAnsi="Times" w:cs="Times" w:hint="eastAsia"/>
+          <w:sz w:val="24"/>
+          <w:szCs w:val="24"/>
         </w:rPr>
         <w:t xml:space="preserve"> systems, </w:t>
       </w:r>
       <w:r>
         <w:rPr>
           <w:rFonts w:ascii="Times" w:hAnsi="Times" w:cs="Times"/>
+          <w:sz w:val="24"/>
+          <w:szCs w:val="24"/>
         </w:rPr>
         <w:t>communication</w:t>
       </w:r>
       <w:r>
         <w:rPr>
           <w:rFonts w:ascii="Times" w:hAnsi="Times" w:cs="Times" w:hint="eastAsia"/>
+          <w:sz w:val="24"/>
+          <w:szCs w:val="24"/>
         </w:rPr>
         <w:t xml:space="preserve"> skills and </w:t>
       </w:r>
       <w:r>
         <w:rPr>
           <w:rFonts w:ascii="Times" w:hAnsi="Times" w:cs="Times"/>
+          <w:sz w:val="24"/>
+          <w:szCs w:val="24"/>
         </w:rPr>
         <w:t>emotional</w:t>
       </w:r>
       <w:r>
         <w:rPr>
           <w:rFonts w:ascii="Times" w:hAnsi="Times" w:cs="Times" w:hint="eastAsia"/>
+          <w:sz w:val="24"/>
+          <w:szCs w:val="24"/>
         </w:rPr>
         <w:t xml:space="preserve"> maturity to carry out </w:t>
       </w:r>
       <w:r>
         <w:rPr>
           <w:rFonts w:ascii="Times" w:hAnsi="Times" w:cs="Times" w:hint="eastAsia"/>
+          <w:sz w:val="24"/>
+          <w:szCs w:val="24"/>
         </w:rPr>
         <w:t xml:space="preserve">complex </w:t>
       </w:r>
       <w:r>
         <w:rPr>
           <w:rFonts w:ascii="Times" w:hAnsi="Times" w:cs="Times" w:hint="eastAsia"/>
+          <w:sz w:val="24"/>
+          <w:szCs w:val="24"/>
         </w:rPr>
         <w:t xml:space="preserve">tasks </w:t>
       </w:r>
       <w:r>
         <w:rPr>
           <w:rFonts w:ascii="Times" w:hAnsi="Times" w:cs="Times" w:hint="eastAsia"/>
+          <w:sz w:val="24"/>
+          <w:szCs w:val="24"/>
         </w:rPr>
         <w:t>with people</w:t>
       </w:r>
       <w:r>
         <w:rPr>
           <w:rFonts w:ascii="Times" w:hAnsi="Times" w:cs="Times" w:hint="eastAsia"/>
+          <w:sz w:val="24"/>
+          <w:szCs w:val="24"/>
         </w:rPr>
         <w:t xml:space="preserve">, </w:t>
       </w:r>
@@ -1121,12 +1690,16 @@
         <w:rPr>
           <w:rFonts w:ascii="Times" w:hAnsi="Times" w:cs="Times"/>
           <w:b/>
+          <w:sz w:val="24"/>
+          <w:szCs w:val="24"/>
         </w:rPr>
       </w:pPr>
       <w:r>
         <w:rPr>
           <w:rFonts w:ascii="Times" w:hAnsi="Times" w:cs="Times"/>
           <w:b/>
+          <w:sz w:val="24"/>
+          <w:szCs w:val="24"/>
         </w:rPr>
         <w:t>W</w:t>
       </w:r>
@@ -1134,6 +1707,8 @@
         <w:rPr>
           <w:rFonts w:ascii="Times" w:hAnsi="Times" w:cs="Times" w:hint="eastAsia"/>
           <w:b/>
+          <w:sz w:val="24"/>
+          <w:szCs w:val="24"/>
         </w:rPr>
         <w:t>hy Waterloo</w:t>
       </w:r>
@@ -1141,6 +1716,8 @@
         <w:rPr>
           <w:rFonts w:ascii="Times" w:hAnsi="Times" w:cs="Times" w:hint="eastAsia"/>
           <w:b/>
+          <w:sz w:val="24"/>
+          <w:szCs w:val="24"/>
         </w:rPr>
         <w:t>?</w:t>
       </w:r>
@@ -1149,343 +1726,431 @@
       <w:pPr>
         <w:rPr>
           <w:rFonts w:ascii="Times" w:hAnsi="Times" w:cs="Times"/>
+          <w:sz w:val="24"/>
+          <w:szCs w:val="24"/>
         </w:rPr>
       </w:pPr>
       <w:r>
         <w:rPr>
           <w:rFonts w:ascii="Times" w:hAnsi="Times" w:cs="Times" w:hint="eastAsia"/>
+          <w:sz w:val="24"/>
+          <w:szCs w:val="24"/>
         </w:rPr>
         <w:t xml:space="preserve">I </w:t>
       </w:r>
       <w:r>
         <w:rPr>
           <w:rFonts w:ascii="Times" w:hAnsi="Times" w:cs="Times" w:hint="eastAsia"/>
+          <w:sz w:val="24"/>
+          <w:szCs w:val="24"/>
         </w:rPr>
         <w:t xml:space="preserve">first </w:t>
       </w:r>
       <w:r>
         <w:rPr>
           <w:rFonts w:ascii="Times" w:hAnsi="Times" w:cs="Times" w:hint="eastAsia"/>
+          <w:sz w:val="24"/>
+          <w:szCs w:val="24"/>
         </w:rPr>
         <w:t xml:space="preserve">heard about </w:t>
       </w:r>
       <w:r>
         <w:rPr>
           <w:rFonts w:ascii="Times" w:hAnsi="Times" w:cs="Times" w:hint="eastAsia"/>
+          <w:sz w:val="24"/>
+          <w:szCs w:val="24"/>
         </w:rPr>
         <w:t xml:space="preserve">the </w:t>
       </w:r>
       <w:r>
         <w:rPr>
           <w:rFonts w:ascii="Times" w:hAnsi="Times" w:cs="Times" w:hint="eastAsia"/>
+          <w:sz w:val="24"/>
+          <w:szCs w:val="24"/>
         </w:rPr>
         <w:t xml:space="preserve">University of Waterloo from </w:t>
       </w:r>
       <w:r>
         <w:rPr>
           <w:rFonts w:ascii="Times" w:hAnsi="Times" w:cs="Times" w:hint="eastAsia"/>
+          <w:sz w:val="24"/>
+          <w:szCs w:val="24"/>
         </w:rPr>
         <w:t>a</w:t>
       </w:r>
       <w:r>
         <w:rPr>
           <w:rFonts w:ascii="Times" w:hAnsi="Times" w:cs="Times" w:hint="eastAsia"/>
+          <w:sz w:val="24"/>
+          <w:szCs w:val="24"/>
         </w:rPr>
         <w:t xml:space="preserve"> brilliant</w:t>
       </w:r>
       <w:r>
         <w:rPr>
           <w:rFonts w:ascii="Times" w:hAnsi="Times" w:cs="Times" w:hint="eastAsia"/>
+          <w:sz w:val="24"/>
+          <w:szCs w:val="24"/>
         </w:rPr>
         <w:t xml:space="preserve"> colleague </w:t>
       </w:r>
       <w:r>
         <w:rPr>
           <w:rFonts w:ascii="Times" w:hAnsi="Times" w:cs="Times" w:hint="eastAsia"/>
+          <w:sz w:val="24"/>
+          <w:szCs w:val="24"/>
         </w:rPr>
         <w:t xml:space="preserve">of </w:t>
       </w:r>
       <w:r>
         <w:rPr>
           <w:rFonts w:ascii="Times" w:hAnsi="Times" w:cs="Times" w:hint="eastAsia"/>
+          <w:sz w:val="24"/>
+          <w:szCs w:val="24"/>
         </w:rPr>
         <w:t xml:space="preserve">my team, who is a </w:t>
       </w:r>
       <w:r>
         <w:rPr>
           <w:rFonts w:ascii="Times" w:hAnsi="Times" w:cs="Times" w:hint="eastAsia"/>
+          <w:sz w:val="24"/>
+          <w:szCs w:val="24"/>
         </w:rPr>
         <w:t>W</w:t>
       </w:r>
       <w:r>
         <w:rPr>
           <w:rFonts w:ascii="Times" w:hAnsi="Times" w:cs="Times" w:hint="eastAsia"/>
+          <w:sz w:val="24"/>
+          <w:szCs w:val="24"/>
         </w:rPr>
         <w:t xml:space="preserve">aterloo computer science </w:t>
       </w:r>
       <w:r>
         <w:rPr>
           <w:rFonts w:ascii="Times" w:hAnsi="Times" w:cs="Times"/>
+          <w:sz w:val="24"/>
+          <w:szCs w:val="24"/>
         </w:rPr>
         <w:t>alumnus</w:t>
       </w:r>
       <w:r>
         <w:rPr>
           <w:rFonts w:ascii="Times" w:hAnsi="Times" w:cs="Times" w:hint="eastAsia"/>
+          <w:sz w:val="24"/>
+          <w:szCs w:val="24"/>
         </w:rPr>
         <w:t>,</w:t>
       </w:r>
       <w:r>
         <w:rPr>
           <w:rFonts w:ascii="Times" w:hAnsi="Times" w:cs="Times" w:hint="eastAsia"/>
+          <w:sz w:val="24"/>
+          <w:szCs w:val="24"/>
         </w:rPr>
         <w:t xml:space="preserve"> and through searching the internet I found </w:t>
       </w:r>
       <w:r>
         <w:rPr>
           <w:rFonts w:ascii="Times" w:hAnsi="Times" w:cs="Times"/>
+          <w:sz w:val="24"/>
+          <w:szCs w:val="24"/>
         </w:rPr>
         <w:t>that</w:t>
       </w:r>
       <w:r>
         <w:rPr>
           <w:rFonts w:ascii="Times" w:hAnsi="Times" w:cs="Times" w:hint="eastAsia"/>
-        </w:rPr>
-        <w:t xml:space="preserve"> </w:t>
-      </w:r>
-      <w:r>
-        <w:rPr>
-          <w:rFonts w:ascii="Times" w:hAnsi="Times" w:cs="Times" w:hint="eastAsia"/>
+          <w:sz w:val="24"/>
+          <w:szCs w:val="24"/>
+        </w:rPr>
+        <w:t xml:space="preserve"> </w:t>
+      </w:r>
+      <w:r>
+        <w:rPr>
+          <w:rFonts w:ascii="Times" w:hAnsi="Times" w:cs="Times" w:hint="eastAsia"/>
+          <w:sz w:val="24"/>
+          <w:szCs w:val="24"/>
         </w:rPr>
         <w:t>t</w:t>
       </w:r>
       <w:r>
         <w:rPr>
           <w:rFonts w:ascii="Times" w:hAnsi="Times" w:cs="Times"/>
-        </w:rPr>
-        <w:t xml:space="preserve">he David R. </w:t>
-      </w:r>
-      <w:proofErr w:type="spellStart"/>
-      <w:r>
-        <w:rPr>
-          <w:rFonts w:ascii="Times" w:hAnsi="Times" w:cs="Times"/>
-        </w:rPr>
-        <w:t>Cheriton</w:t>
-      </w:r>
-      <w:proofErr w:type="spellEnd"/>
-      <w:r>
-        <w:rPr>
-          <w:rFonts w:ascii="Times" w:hAnsi="Times" w:cs="Times"/>
-        </w:rPr>
-        <w:t xml:space="preserve"> School of Computer Science</w:t>
-      </w:r>
-      <w:r>
-        <w:rPr>
-          <w:rFonts w:ascii="Times" w:hAnsi="Times" w:cs="Times" w:hint="eastAsia"/>
+          <w:sz w:val="24"/>
+          <w:szCs w:val="24"/>
+        </w:rPr>
+        <w:t>he David R. Cheriton School of Computer Science</w:t>
+      </w:r>
+      <w:r>
+        <w:rPr>
+          <w:rFonts w:ascii="Times" w:hAnsi="Times" w:cs="Times" w:hint="eastAsia"/>
+          <w:sz w:val="24"/>
+          <w:szCs w:val="24"/>
         </w:rPr>
         <w:t xml:space="preserve"> is </w:t>
       </w:r>
       <w:r>
         <w:rPr>
           <w:rFonts w:ascii="Times" w:hAnsi="Times" w:cs="Times"/>
+          <w:sz w:val="24"/>
+          <w:szCs w:val="24"/>
         </w:rPr>
         <w:t>renowned</w:t>
       </w:r>
       <w:r>
         <w:rPr>
           <w:rFonts w:ascii="Times" w:hAnsi="Times" w:cs="Times" w:hint="eastAsia"/>
+          <w:sz w:val="24"/>
+          <w:szCs w:val="24"/>
         </w:rPr>
         <w:t xml:space="preserve"> for its high </w:t>
       </w:r>
       <w:r>
         <w:rPr>
           <w:rFonts w:ascii="Times" w:hAnsi="Times" w:cs="Times"/>
+          <w:sz w:val="24"/>
+          <w:szCs w:val="24"/>
         </w:rPr>
         <w:t>academic</w:t>
       </w:r>
       <w:r>
         <w:rPr>
           <w:rFonts w:ascii="Times" w:hAnsi="Times" w:cs="Times" w:hint="eastAsia"/>
+          <w:sz w:val="24"/>
+          <w:szCs w:val="24"/>
         </w:rPr>
         <w:t xml:space="preserve"> reputation</w:t>
       </w:r>
       <w:r>
         <w:rPr>
           <w:rFonts w:ascii="Times" w:hAnsi="Times" w:cs="Times" w:hint="eastAsia"/>
+          <w:sz w:val="24"/>
+          <w:szCs w:val="24"/>
         </w:rPr>
         <w:t xml:space="preserve">, </w:t>
       </w:r>
       <w:r>
         <w:rPr>
           <w:rFonts w:ascii="Times" w:hAnsi="Times" w:cs="Times" w:hint="eastAsia"/>
+          <w:sz w:val="24"/>
+          <w:szCs w:val="24"/>
         </w:rPr>
         <w:t xml:space="preserve">respectable </w:t>
       </w:r>
       <w:r>
         <w:rPr>
           <w:rFonts w:ascii="Times" w:hAnsi="Times" w:cs="Times" w:hint="eastAsia"/>
+          <w:sz w:val="24"/>
+          <w:szCs w:val="24"/>
         </w:rPr>
         <w:t>faculties and brilliant studen</w:t>
       </w:r>
       <w:r>
         <w:rPr>
           <w:rFonts w:ascii="Times" w:hAnsi="Times" w:cs="Times" w:hint="eastAsia"/>
+          <w:sz w:val="24"/>
+          <w:szCs w:val="24"/>
         </w:rPr>
         <w:t>t</w:t>
       </w:r>
       <w:r>
         <w:rPr>
           <w:rFonts w:ascii="Times" w:hAnsi="Times" w:cs="Times" w:hint="eastAsia"/>
+          <w:sz w:val="24"/>
+          <w:szCs w:val="24"/>
         </w:rPr>
         <w:t>s.</w:t>
       </w:r>
       <w:r>
         <w:rPr>
           <w:rFonts w:ascii="Times" w:hAnsi="Times" w:cs="Times" w:hint="eastAsia"/>
-        </w:rPr>
-        <w:t xml:space="preserve"> </w:t>
-      </w:r>
-      <w:r>
-        <w:rPr>
-          <w:rFonts w:ascii="Times" w:hAnsi="Times" w:cs="Times" w:hint="eastAsia"/>
+          <w:sz w:val="24"/>
+          <w:szCs w:val="24"/>
+        </w:rPr>
+        <w:t xml:space="preserve"> </w:t>
+      </w:r>
+      <w:r>
+        <w:rPr>
+          <w:rFonts w:ascii="Times" w:hAnsi="Times" w:cs="Times" w:hint="eastAsia"/>
+          <w:sz w:val="24"/>
+          <w:szCs w:val="24"/>
         </w:rPr>
         <w:t xml:space="preserve">What also strongly </w:t>
       </w:r>
       <w:r>
         <w:rPr>
           <w:rFonts w:ascii="Times" w:hAnsi="Times" w:cs="Times"/>
+          <w:sz w:val="24"/>
+          <w:szCs w:val="24"/>
         </w:rPr>
         <w:t>interest</w:t>
       </w:r>
       <w:r>
         <w:rPr>
           <w:rFonts w:ascii="Times" w:hAnsi="Times" w:cs="Times" w:hint="eastAsia"/>
+          <w:sz w:val="24"/>
+          <w:szCs w:val="24"/>
         </w:rPr>
         <w:t xml:space="preserve"> me are </w:t>
       </w:r>
       <w:r>
         <w:rPr>
           <w:rFonts w:ascii="Times" w:hAnsi="Times" w:cs="Times" w:hint="eastAsia"/>
+          <w:sz w:val="24"/>
+          <w:szCs w:val="24"/>
         </w:rPr>
         <w:t>it</w:t>
       </w:r>
       <w:r>
         <w:rPr>
           <w:rFonts w:ascii="Times" w:hAnsi="Times" w:cs="Times"/>
+          <w:sz w:val="24"/>
+          <w:szCs w:val="24"/>
         </w:rPr>
         <w:t xml:space="preserve">s </w:t>
       </w:r>
       <w:r>
         <w:rPr>
           <w:rFonts w:ascii="Times" w:hAnsi="Times" w:cs="Times" w:hint="eastAsia"/>
+          <w:sz w:val="24"/>
+          <w:szCs w:val="24"/>
         </w:rPr>
         <w:t>reputed</w:t>
       </w:r>
       <w:r>
         <w:rPr>
           <w:rFonts w:ascii="Times" w:hAnsi="Times" w:cs="Times" w:hint="eastAsia"/>
-        </w:rPr>
-        <w:t xml:space="preserve"> </w:t>
-      </w:r>
-      <w:r>
-        <w:rPr>
-          <w:rFonts w:ascii="Times" w:hAnsi="Times" w:cs="Times" w:hint="eastAsia"/>
+          <w:sz w:val="24"/>
+          <w:szCs w:val="24"/>
+        </w:rPr>
+        <w:t xml:space="preserve"> </w:t>
+      </w:r>
+      <w:r>
+        <w:rPr>
+          <w:rFonts w:ascii="Times" w:hAnsi="Times" w:cs="Times" w:hint="eastAsia"/>
+          <w:sz w:val="24"/>
+          <w:szCs w:val="24"/>
         </w:rPr>
         <w:t>co-op program</w:t>
       </w:r>
       <w:r>
         <w:rPr>
           <w:rFonts w:ascii="Times" w:hAnsi="Times" w:cs="Times" w:hint="eastAsia"/>
+          <w:sz w:val="24"/>
+          <w:szCs w:val="24"/>
         </w:rPr>
         <w:t>s with industry</w:t>
       </w:r>
       <w:r>
         <w:rPr>
           <w:rFonts w:ascii="Times" w:hAnsi="Times" w:cs="Times" w:hint="eastAsia"/>
+          <w:sz w:val="24"/>
+          <w:szCs w:val="24"/>
         </w:rPr>
         <w:t xml:space="preserve">, </w:t>
       </w:r>
       <w:r>
         <w:rPr>
           <w:rFonts w:ascii="Times" w:hAnsi="Times" w:cs="Times" w:hint="eastAsia"/>
+          <w:sz w:val="24"/>
+          <w:szCs w:val="24"/>
         </w:rPr>
         <w:t>active</w:t>
       </w:r>
       <w:r>
         <w:rPr>
           <w:rFonts w:ascii="Times" w:hAnsi="Times" w:cs="Times" w:hint="eastAsia"/>
+          <w:sz w:val="24"/>
+          <w:szCs w:val="24"/>
         </w:rPr>
         <w:t xml:space="preserve"> research groups</w:t>
       </w:r>
       <w:r>
         <w:rPr>
           <w:rFonts w:ascii="Times" w:hAnsi="Times" w:cs="Times" w:hint="eastAsia"/>
+          <w:sz w:val="24"/>
+          <w:szCs w:val="24"/>
         </w:rPr>
         <w:t xml:space="preserve"> and </w:t>
       </w:r>
       <w:r>
         <w:rPr>
           <w:rFonts w:ascii="Times" w:hAnsi="Times" w:cs="Times"/>
+          <w:sz w:val="24"/>
+          <w:szCs w:val="24"/>
         </w:rPr>
         <w:t>abundant</w:t>
       </w:r>
       <w:r>
         <w:rPr>
           <w:rFonts w:ascii="Times" w:hAnsi="Times" w:cs="Times" w:hint="eastAsia"/>
-        </w:rPr>
-        <w:t xml:space="preserve"> </w:t>
-      </w:r>
-      <w:r>
-        <w:rPr>
-          <w:rFonts w:ascii="Times" w:hAnsi="Times" w:cs="Times"/>
+          <w:sz w:val="24"/>
+          <w:szCs w:val="24"/>
+        </w:rPr>
+        <w:t xml:space="preserve"> </w:t>
+      </w:r>
+      <w:r>
+        <w:rPr>
+          <w:rFonts w:ascii="Times" w:hAnsi="Times" w:cs="Times"/>
+          <w:sz w:val="24"/>
+          <w:szCs w:val="24"/>
         </w:rPr>
         <w:t>opportunit</w:t>
       </w:r>
       <w:r>
         <w:rPr>
           <w:rFonts w:ascii="Times" w:hAnsi="Times" w:cs="Times" w:hint="eastAsia"/>
+          <w:sz w:val="24"/>
+          <w:szCs w:val="24"/>
         </w:rPr>
         <w:t>ies</w:t>
       </w:r>
       <w:r>
         <w:rPr>
           <w:rFonts w:ascii="Times" w:hAnsi="Times" w:cs="Times" w:hint="eastAsia"/>
+          <w:sz w:val="24"/>
+          <w:szCs w:val="24"/>
         </w:rPr>
         <w:t xml:space="preserve"> to receive financial aid</w:t>
       </w:r>
       <w:r>
         <w:rPr>
           <w:rFonts w:ascii="Times" w:hAnsi="Times" w:cs="Times" w:hint="eastAsia"/>
+          <w:sz w:val="24"/>
+          <w:szCs w:val="24"/>
         </w:rPr>
         <w:t>s</w:t>
       </w:r>
       <w:r>
         <w:rPr>
           <w:rFonts w:ascii="Times" w:hAnsi="Times" w:cs="Times" w:hint="eastAsia"/>
+          <w:sz w:val="24"/>
+          <w:szCs w:val="24"/>
         </w:rPr>
         <w:t>.</w:t>
       </w:r>
       <w:r>
         <w:rPr>
           <w:rFonts w:ascii="Times" w:hAnsi="Times" w:cs="Times" w:hint="eastAsia"/>
-        </w:rPr>
-        <w:t xml:space="preserve"> </w:t>
-      </w:r>
-      <w:r>
-        <w:rPr>
-          <w:rFonts w:ascii="Times" w:hAnsi="Times" w:cs="Times" w:hint="eastAsia"/>
-        </w:rPr>
-        <w:t xml:space="preserve">Realizing that the environment is vital to the </w:t>
-      </w:r>
-      <w:r>
-        <w:rPr>
-          <w:rFonts w:ascii="Times" w:hAnsi="Times" w:cs="Times"/>
+          <w:sz w:val="24"/>
+          <w:szCs w:val="24"/>
+        </w:rPr>
+        <w:t xml:space="preserve"> Realizing that the environment is vital to the </w:t>
+      </w:r>
+      <w:r>
+        <w:rPr>
+          <w:rFonts w:ascii="Times" w:hAnsi="Times" w:cs="Times"/>
+          <w:sz w:val="24"/>
+          <w:szCs w:val="24"/>
         </w:rPr>
         <w:t>development</w:t>
       </w:r>
       <w:r>
         <w:rPr>
           <w:rFonts w:ascii="Times" w:hAnsi="Times" w:cs="Times" w:hint="eastAsia"/>
+          <w:sz w:val="24"/>
+          <w:szCs w:val="24"/>
         </w:rPr>
         <w:t xml:space="preserve"> of a person, I would definitely choose Waterloo, which provides the most favorable environment, to carry out my graduate study.</w:t>
       </w:r>
@@ -1495,12 +2160,16 @@
         <w:rPr>
           <w:rFonts w:ascii="Times" w:hAnsi="Times" w:cs="Times"/>
           <w:b/>
+          <w:sz w:val="24"/>
+          <w:szCs w:val="24"/>
         </w:rPr>
       </w:pPr>
       <w:r>
         <w:rPr>
           <w:rFonts w:ascii="Times" w:hAnsi="Times" w:cs="Times" w:hint="eastAsia"/>
           <w:b/>
+          <w:sz w:val="24"/>
+          <w:szCs w:val="24"/>
         </w:rPr>
         <w:t>Conclusion</w:t>
       </w:r>
@@ -1509,151 +2178,259 @@
       <w:pPr>
         <w:rPr>
           <w:rFonts w:ascii="Times" w:hAnsi="Times" w:cs="Times"/>
+          <w:sz w:val="24"/>
+          <w:szCs w:val="24"/>
         </w:rPr>
       </w:pPr>
       <w:r>
         <w:rPr>
           <w:rFonts w:ascii="Times" w:hAnsi="Times" w:cs="Times" w:hint="eastAsia"/>
-        </w:rPr>
-        <w:t xml:space="preserve">As the first generation of my family to attend a college, I </w:t>
-      </w:r>
-      <w:r>
-        <w:rPr>
-          <w:rFonts w:ascii="Times" w:hAnsi="Times" w:cs="Times" w:hint="eastAsia"/>
+          <w:sz w:val="24"/>
+          <w:szCs w:val="24"/>
+        </w:rPr>
+        <w:t xml:space="preserve">As the first generation of my family to attend a college, </w:t>
+      </w:r>
+      <w:r>
+        <w:rPr>
+          <w:rFonts w:ascii="Times" w:hAnsi="Times" w:cs="Times" w:hint="eastAsia"/>
+          <w:sz w:val="24"/>
+          <w:szCs w:val="24"/>
+        </w:rPr>
+        <w:t>여기다</w:t>
+      </w:r>
+      <w:r>
+        <w:rPr>
+          <w:rFonts w:ascii="Times" w:hAnsi="Times" w:cs="Times" w:hint="eastAsia"/>
+          <w:sz w:val="24"/>
+          <w:szCs w:val="24"/>
+        </w:rPr>
+        <w:t xml:space="preserve"> </w:t>
+      </w:r>
+      <w:proofErr w:type="spellStart"/>
+      <w:r>
+        <w:rPr>
+          <w:rFonts w:ascii="Times" w:hAnsi="Times" w:cs="Times" w:hint="eastAsia"/>
+          <w:sz w:val="24"/>
+          <w:szCs w:val="24"/>
+        </w:rPr>
+        <w:t>이런말</w:t>
+      </w:r>
+      <w:proofErr w:type="spellEnd"/>
+      <w:r>
+        <w:rPr>
+          <w:rFonts w:ascii="Times" w:hAnsi="Times" w:cs="Times" w:hint="eastAsia"/>
+          <w:sz w:val="24"/>
+          <w:szCs w:val="24"/>
+        </w:rPr>
+        <w:t xml:space="preserve"> </w:t>
+      </w:r>
+      <w:r>
+        <w:rPr>
+          <w:rFonts w:ascii="Times" w:hAnsi="Times" w:cs="Times" w:hint="eastAsia"/>
+          <w:sz w:val="24"/>
+          <w:szCs w:val="24"/>
+        </w:rPr>
+        <w:t>쓰지</w:t>
+      </w:r>
+      <w:r>
+        <w:rPr>
+          <w:rFonts w:ascii="Times" w:hAnsi="Times" w:cs="Times" w:hint="eastAsia"/>
+          <w:sz w:val="24"/>
+          <w:szCs w:val="24"/>
+        </w:rPr>
+        <w:t xml:space="preserve"> </w:t>
+      </w:r>
+      <w:r>
+        <w:rPr>
+          <w:rFonts w:ascii="Times" w:hAnsi="Times" w:cs="Times" w:hint="eastAsia"/>
+          <w:sz w:val="24"/>
+          <w:szCs w:val="24"/>
+        </w:rPr>
+        <w:t>말자</w:t>
+      </w:r>
+      <w:proofErr w:type="gramStart"/>
+      <w:r>
+        <w:rPr>
+          <w:rFonts w:ascii="Times" w:hAnsi="Times" w:cs="Times" w:hint="eastAsia"/>
+          <w:sz w:val="24"/>
+          <w:szCs w:val="24"/>
+        </w:rPr>
+        <w:t>..</w:t>
+      </w:r>
+      <w:proofErr w:type="gramEnd"/>
+      <w:r>
+        <w:rPr>
+          <w:rFonts w:ascii="Times" w:hAnsi="Times" w:cs="Times" w:hint="eastAsia"/>
+          <w:sz w:val="24"/>
+          <w:szCs w:val="24"/>
+        </w:rPr>
+        <w:t xml:space="preserve">I </w:t>
+      </w:r>
+      <w:r>
+        <w:rPr>
+          <w:rFonts w:ascii="Times" w:hAnsi="Times" w:cs="Times" w:hint="eastAsia"/>
+          <w:sz w:val="24"/>
+          <w:szCs w:val="24"/>
         </w:rPr>
         <w:t xml:space="preserve">realized </w:t>
       </w:r>
       <w:r>
         <w:rPr>
           <w:rFonts w:ascii="Times" w:hAnsi="Times" w:cs="Times" w:hint="eastAsia"/>
+          <w:sz w:val="24"/>
+          <w:szCs w:val="24"/>
         </w:rPr>
         <w:t xml:space="preserve">how </w:t>
       </w:r>
       <w:r>
         <w:rPr>
           <w:rFonts w:ascii="Times" w:hAnsi="Times" w:cs="Times"/>
+          <w:sz w:val="24"/>
+          <w:szCs w:val="24"/>
         </w:rPr>
         <w:t>important</w:t>
       </w:r>
       <w:r>
         <w:rPr>
           <w:rFonts w:ascii="Times" w:hAnsi="Times" w:cs="Times" w:hint="eastAsia"/>
-        </w:rPr>
-        <w:t xml:space="preserve"> </w:t>
-      </w:r>
-      <w:r>
-        <w:rPr>
-          <w:rFonts w:ascii="Times" w:hAnsi="Times" w:cs="Times" w:hint="eastAsia"/>
+          <w:sz w:val="24"/>
+          <w:szCs w:val="24"/>
+        </w:rPr>
+        <w:t xml:space="preserve"> </w:t>
+      </w:r>
+      <w:r>
+        <w:rPr>
+          <w:rFonts w:ascii="Times" w:hAnsi="Times" w:cs="Times" w:hint="eastAsia"/>
+          <w:sz w:val="24"/>
+          <w:szCs w:val="24"/>
         </w:rPr>
         <w:t xml:space="preserve">my undergraduate </w:t>
       </w:r>
       <w:r>
         <w:rPr>
           <w:rFonts w:ascii="Times" w:hAnsi="Times" w:cs="Times" w:hint="eastAsia"/>
+          <w:sz w:val="24"/>
+          <w:szCs w:val="24"/>
         </w:rPr>
         <w:t xml:space="preserve">education </w:t>
       </w:r>
       <w:r>
         <w:rPr>
           <w:rFonts w:ascii="Times" w:hAnsi="Times" w:cs="Times" w:hint="eastAsia"/>
+          <w:sz w:val="24"/>
+          <w:szCs w:val="24"/>
         </w:rPr>
         <w:t>is</w:t>
       </w:r>
       <w:r>
         <w:rPr>
           <w:rFonts w:ascii="Times" w:hAnsi="Times" w:cs="Times" w:hint="eastAsia"/>
+          <w:sz w:val="24"/>
+          <w:szCs w:val="24"/>
         </w:rPr>
         <w:t>.</w:t>
       </w:r>
       <w:r>
         <w:rPr>
           <w:rFonts w:ascii="Times" w:hAnsi="Times" w:cs="Times" w:hint="eastAsia"/>
-        </w:rPr>
-        <w:t xml:space="preserve"> Also, I can envision what a graduate education means to my future life and </w:t>
-      </w:r>
-      <w:proofErr w:type="gramStart"/>
-      <w:r>
-        <w:rPr>
-          <w:rFonts w:ascii="Times" w:hAnsi="Times" w:cs="Times" w:hint="eastAsia"/>
-        </w:rPr>
-        <w:t>career</w:t>
-      </w:r>
-      <w:proofErr w:type="gramEnd"/>
-      <w:r>
-        <w:rPr>
-          <w:rFonts w:ascii="Times" w:hAnsi="Times" w:cs="Times" w:hint="eastAsia"/>
-        </w:rPr>
-        <w:t xml:space="preserve">. </w:t>
-      </w:r>
-      <w:r>
-        <w:rPr>
-          <w:rFonts w:ascii="Times" w:hAnsi="Times" w:cs="Times" w:hint="eastAsia"/>
+          <w:sz w:val="24"/>
+          <w:szCs w:val="24"/>
+        </w:rPr>
+        <w:t xml:space="preserve"> Also, I can envision what a graduate education means to my future life and career. </w:t>
+      </w:r>
+      <w:r>
+        <w:rPr>
+          <w:rFonts w:ascii="Times" w:hAnsi="Times" w:cs="Times" w:hint="eastAsia"/>
+          <w:sz w:val="24"/>
+          <w:szCs w:val="24"/>
         </w:rPr>
         <w:t xml:space="preserve">Therefore I am keen to seize this </w:t>
       </w:r>
       <w:r>
         <w:rPr>
           <w:rFonts w:ascii="Times" w:hAnsi="Times" w:cs="Times"/>
+          <w:sz w:val="24"/>
+          <w:szCs w:val="24"/>
         </w:rPr>
         <w:t>opportunity</w:t>
       </w:r>
       <w:r>
         <w:rPr>
           <w:rFonts w:ascii="Times" w:hAnsi="Times" w:cs="Times" w:hint="eastAsia"/>
+          <w:sz w:val="24"/>
+          <w:szCs w:val="24"/>
         </w:rPr>
         <w:t xml:space="preserve"> to undergo a </w:t>
       </w:r>
       <w:r>
         <w:rPr>
           <w:rFonts w:ascii="Times" w:hAnsi="Times" w:cs="Times" w:hint="eastAsia"/>
+          <w:sz w:val="24"/>
+          <w:szCs w:val="24"/>
         </w:rPr>
         <w:t>systematic</w:t>
       </w:r>
       <w:r>
         <w:rPr>
           <w:rFonts w:ascii="Times" w:hAnsi="Times" w:cs="Times" w:hint="eastAsia"/>
-        </w:rPr>
-        <w:t xml:space="preserve"> </w:t>
-      </w:r>
-      <w:r>
-        <w:rPr>
-          <w:rFonts w:ascii="Times" w:hAnsi="Times" w:cs="Times" w:hint="eastAsia"/>
+          <w:sz w:val="24"/>
+          <w:szCs w:val="24"/>
+        </w:rPr>
+        <w:t xml:space="preserve"> </w:t>
+      </w:r>
+      <w:r>
+        <w:rPr>
+          <w:rFonts w:ascii="Times" w:hAnsi="Times" w:cs="Times" w:hint="eastAsia"/>
+          <w:sz w:val="24"/>
+          <w:szCs w:val="24"/>
         </w:rPr>
         <w:t xml:space="preserve">education. </w:t>
       </w:r>
       <w:r>
         <w:rPr>
           <w:rFonts w:ascii="Times" w:hAnsi="Times" w:cs="Times" w:hint="eastAsia"/>
+          <w:sz w:val="24"/>
+          <w:szCs w:val="24"/>
         </w:rPr>
         <w:t xml:space="preserve">Hope </w:t>
       </w:r>
       <w:r>
         <w:rPr>
           <w:rFonts w:ascii="Times" w:hAnsi="Times" w:cs="Times"/>
+          <w:sz w:val="24"/>
+          <w:szCs w:val="24"/>
         </w:rPr>
         <w:t>I</w:t>
       </w:r>
       <w:r>
         <w:rPr>
           <w:rFonts w:ascii="Times" w:hAnsi="Times" w:cs="Times" w:hint="eastAsia"/>
+          <w:sz w:val="24"/>
+          <w:szCs w:val="24"/>
         </w:rPr>
         <w:t xml:space="preserve"> could be given </w:t>
       </w:r>
       <w:r>
         <w:rPr>
           <w:rFonts w:ascii="Times" w:hAnsi="Times" w:cs="Times" w:hint="eastAsia"/>
+          <w:sz w:val="24"/>
+          <w:szCs w:val="24"/>
         </w:rPr>
         <w:t xml:space="preserve">a favorable consideration for admission to your </w:t>
       </w:r>
       <w:r>
         <w:rPr>
           <w:rFonts w:ascii="Times" w:hAnsi="Times" w:cs="Times" w:hint="eastAsia"/>
+          <w:sz w:val="24"/>
+          <w:szCs w:val="24"/>
         </w:rPr>
         <w:t xml:space="preserve">graduate </w:t>
       </w:r>
       <w:r>
         <w:rPr>
           <w:rFonts w:ascii="Times" w:hAnsi="Times" w:cs="Times" w:hint="eastAsia"/>
+          <w:sz w:val="24"/>
+          <w:szCs w:val="24"/>
         </w:rPr>
         <w:t>program.</w:t>
       </w:r>
@@ -1825,7 +2602,7 @@
     <w:lsdException w:name="Bibliography" w:uiPriority="37"/>
     <w:lsdException w:name="TOC Heading" w:uiPriority="39" w:qFormat="1"/>
   </w:latentStyles>
-  <w:style w:type="paragraph" w:default="1" w:styleId="Normal">
+  <w:style w:type="paragraph" w:default="1" w:styleId="a">
     <w:name w:val="Normal"/>
     <w:qFormat/>
     <w:pPr>
@@ -1835,13 +2612,13 @@
       <w:autoSpaceDN w:val="0"/>
     </w:pPr>
   </w:style>
-  <w:style w:type="character" w:default="1" w:styleId="DefaultParagraphFont">
+  <w:style w:type="character" w:default="1" w:styleId="a0">
     <w:name w:val="Default Paragraph Font"/>
     <w:uiPriority w:val="1"/>
     <w:semiHidden/>
     <w:unhideWhenUsed/>
   </w:style>
-  <w:style w:type="table" w:default="1" w:styleId="TableNormal">
+  <w:style w:type="table" w:default="1" w:styleId="a1">
     <w:name w:val="Normal Table"/>
     <w:uiPriority w:val="99"/>
     <w:semiHidden/>
@@ -1856,7 +2633,7 @@
       </w:tblCellMar>
     </w:tblPr>
   </w:style>
-  <w:style w:type="numbering" w:default="1" w:styleId="NoList">
+  <w:style w:type="numbering" w:default="1" w:styleId="a2">
     <w:name w:val="No List"/>
     <w:uiPriority w:val="99"/>
     <w:semiHidden/>
@@ -2022,7 +2799,7 @@
     <w:lsdException w:name="Bibliography" w:uiPriority="37"/>
     <w:lsdException w:name="TOC Heading" w:uiPriority="39" w:qFormat="1"/>
   </w:latentStyles>
-  <w:style w:type="paragraph" w:default="1" w:styleId="Normal">
+  <w:style w:type="paragraph" w:default="1" w:styleId="a">
     <w:name w:val="Normal"/>
     <w:qFormat/>
     <w:pPr>
@@ -2032,13 +2809,13 @@
       <w:autoSpaceDN w:val="0"/>
     </w:pPr>
   </w:style>
-  <w:style w:type="character" w:default="1" w:styleId="DefaultParagraphFont">
+  <w:style w:type="character" w:default="1" w:styleId="a0">
     <w:name w:val="Default Paragraph Font"/>
     <w:uiPriority w:val="1"/>
     <w:semiHidden/>
     <w:unhideWhenUsed/>
   </w:style>
-  <w:style w:type="table" w:default="1" w:styleId="TableNormal">
+  <w:style w:type="table" w:default="1" w:styleId="a1">
     <w:name w:val="Normal Table"/>
     <w:uiPriority w:val="99"/>
     <w:semiHidden/>
@@ -2053,7 +2830,7 @@
       </w:tblCellMar>
     </w:tblPr>
   </w:style>
-  <w:style w:type="numbering" w:default="1" w:styleId="NoList">
+  <w:style w:type="numbering" w:default="1" w:styleId="a2">
     <w:name w:val="No List"/>
     <w:uiPriority w:val="99"/>
     <w:semiHidden/>
@@ -2070,7 +2847,7 @@
         <a:sysClr val="windowText" lastClr="000000"/>
       </a:dk1>
       <a:lt1>
-        <a:sysClr val="window" lastClr="FFFFFF"/>
+        <a:sysClr val="window" lastClr="CCE8CF"/>
       </a:lt1>
       <a:dk2>
         <a:srgbClr val="1F497D"/>
